--- a/Project Report - Database.docx
+++ b/Project Report - Database.docx
@@ -1,6 +1,6 @@
 
 <file path=word/document.xml><?xml version="1.0" encoding="utf-8"?>
-<w:document xmlns:mc="http://schemas.openxmlformats.org/markup-compatibility/2006" xmlns:o="urn:schemas-microsoft-com:office:office" xmlns:r="http://schemas.openxmlformats.org/officeDocument/2006/relationships" xmlns:m="http://schemas.openxmlformats.org/officeDocument/2006/math" xmlns:v="urn:schemas-microsoft-com:vml" xmlns:wp="http://schemas.openxmlformats.org/drawingml/2006/wordprocessingDrawing" xmlns:w10="urn:schemas-microsoft-com:office:word" xmlns:w="http://schemas.openxmlformats.org/wordprocessingml/2006/main" xmlns:wne="http://schemas.microsoft.com/office/word/2006/wordml" xmlns:sl="http://schemas.openxmlformats.org/schemaLibrary/2006/main" xmlns:a="http://schemas.openxmlformats.org/drawingml/2006/main" xmlns:pic="http://schemas.openxmlformats.org/drawingml/2006/picture" xmlns:c="http://schemas.openxmlformats.org/drawingml/2006/chart" xmlns:lc="http://schemas.openxmlformats.org/drawingml/2006/lockedCanvas" xmlns:dgm="http://schemas.openxmlformats.org/drawingml/2006/diagram" xmlns:wps="http://schemas.microsoft.com/office/word/2010/wordprocessingShape" xmlns:wpg="http://schemas.microsoft.com/office/word/2010/wordprocessingGroup" xmlns:w14="http://schemas.microsoft.com/office/word/2010/wordml" xmlns:w15="http://schemas.microsoft.com/office/word/2012/wordml">
+<w:document xmlns:wpc="http://schemas.microsoft.com/office/word/2010/wordprocessingCanvas" xmlns:cx="http://schemas.microsoft.com/office/drawing/2014/chartex" xmlns:cx1="http://schemas.microsoft.com/office/drawing/2015/9/8/chartex" xmlns:cx2="http://schemas.microsoft.com/office/drawing/2015/10/21/chartex" xmlns:cx3="http://schemas.microsoft.com/office/drawing/2016/5/9/chartex" xmlns:cx4="http://schemas.microsoft.com/office/drawing/2016/5/10/chartex" xmlns:cx5="http://schemas.microsoft.com/office/drawing/2016/5/11/chartex" xmlns:cx6="http://schemas.microsoft.com/office/drawing/2016/5/12/chartex" xmlns:cx7="http://schemas.microsoft.com/office/drawing/2016/5/13/chartex" xmlns:cx8="http://schemas.microsoft.com/office/drawing/2016/5/14/chartex" xmlns:mc="http://schemas.openxmlformats.org/markup-compatibility/2006" xmlns:aink="http://schemas.microsoft.com/office/drawing/2016/ink" xmlns:am3d="http://schemas.microsoft.com/office/drawing/2017/model3d" xmlns:o="urn:schemas-microsoft-com:office:office" xmlns:r="http://schemas.openxmlformats.org/officeDocument/2006/relationships" xmlns:m="http://schemas.openxmlformats.org/officeDocument/2006/math" xmlns:v="urn:schemas-microsoft-com:vml" xmlns:wp14="http://schemas.microsoft.com/office/word/2010/wordprocessingDrawing" xmlns:wp="http://schemas.openxmlformats.org/drawingml/2006/wordprocessingDrawing" xmlns:w10="urn:schemas-microsoft-com:office:word" xmlns:w="http://schemas.openxmlformats.org/wordprocessingml/2006/main" xmlns:w14="http://schemas.microsoft.com/office/word/2010/wordml" xmlns:w15="http://schemas.microsoft.com/office/word/2012/wordml" xmlns:w16cex="http://schemas.microsoft.com/office/word/2018/wordml/cex" xmlns:w16cid="http://schemas.microsoft.com/office/word/2016/wordml/cid" xmlns:w16="http://schemas.microsoft.com/office/word/2018/wordml" xmlns:w16se="http://schemas.microsoft.com/office/word/2015/wordml/symex" xmlns:wpg="http://schemas.microsoft.com/office/word/2010/wordprocessingGroup" xmlns:wpi="http://schemas.microsoft.com/office/word/2010/wordprocessingInk" xmlns:wne="http://schemas.microsoft.com/office/word/2006/wordml" xmlns:wps="http://schemas.microsoft.com/office/word/2010/wordprocessingShape" mc:Ignorable="w14 w15 w16se w16cid w16 w16cex wp14">
   <w:body>
     <w:p>
       <w:pPr>
@@ -10,11 +10,6 @@
           <w:szCs w:val="40"/>
         </w:rPr>
       </w:pPr>
-      <w:r>
-        <w:rPr>
-          <w:rtl w:val="0"/>
-        </w:rPr>
-      </w:r>
     </w:p>
     <w:p>
       <w:pPr>
@@ -24,11 +19,6 @@
           <w:szCs w:val="40"/>
         </w:rPr>
       </w:pPr>
-      <w:r>
-        <w:rPr>
-          <w:rtl w:val="0"/>
-        </w:rPr>
-      </w:r>
     </w:p>
     <w:p>
       <w:pPr>
@@ -40,24 +30,26 @@
       </w:pPr>
       <w:r>
         <w:rPr>
+          <w:noProof/>
           <w:sz w:val="40"/>
           <w:szCs w:val="40"/>
         </w:rPr>
         <w:drawing>
-          <wp:inline distB="114300" distT="114300" distL="114300" distR="114300">
+          <wp:inline distT="114300" distB="114300" distL="114300" distR="114300" wp14:anchorId="4634D3A9" wp14:editId="73A8CEB0">
             <wp:extent cx="5715000" cy="1428750"/>
-            <wp:effectExtent b="0" l="0" r="0" t="0"/>
+            <wp:effectExtent l="0" t="0" r="0" b="0"/>
             <wp:docPr id="1" name="image7.png"/>
-            <a:graphic>
+            <wp:cNvGraphicFramePr/>
+            <a:graphic xmlns:a="http://schemas.openxmlformats.org/drawingml/2006/main">
               <a:graphicData uri="http://schemas.openxmlformats.org/drawingml/2006/picture">
-                <pic:pic>
+                <pic:pic xmlns:pic="http://schemas.openxmlformats.org/drawingml/2006/picture">
                   <pic:nvPicPr>
                     <pic:cNvPr id="0" name="image7.png"/>
                     <pic:cNvPicPr preferRelativeResize="0"/>
                   </pic:nvPicPr>
                   <pic:blipFill>
-                    <a:blip r:embed="rId6"/>
-                    <a:srcRect b="0" l="0" r="0" t="0"/>
+                    <a:blip r:embed="rId5"/>
+                    <a:srcRect/>
                     <a:stretch>
                       <a:fillRect/>
                     </a:stretch>
@@ -67,7 +59,9 @@
                       <a:off x="0" y="0"/>
                       <a:ext cx="5715000" cy="1428750"/>
                     </a:xfrm>
-                    <a:prstGeom prst="rect"/>
+                    <a:prstGeom prst="rect">
+                      <a:avLst/>
+                    </a:prstGeom>
                     <a:ln/>
                   </pic:spPr>
                 </pic:pic>
@@ -76,11 +70,6 @@
           </wp:inline>
         </w:drawing>
       </w:r>
-      <w:r>
-        <w:rPr>
-          <w:rtl w:val="0"/>
-        </w:rPr>
-      </w:r>
     </w:p>
     <w:p>
       <w:pPr>
@@ -90,11 +79,6 @@
           <w:szCs w:val="40"/>
         </w:rPr>
       </w:pPr>
-      <w:r>
-        <w:rPr>
-          <w:rtl w:val="0"/>
-        </w:rPr>
-      </w:r>
     </w:p>
     <w:p>
       <w:pPr>
@@ -104,11 +88,6 @@
           <w:szCs w:val="48"/>
         </w:rPr>
       </w:pPr>
-      <w:r>
-        <w:rPr>
-          <w:rtl w:val="0"/>
-        </w:rPr>
-      </w:r>
     </w:p>
     <w:p>
       <w:pPr>
@@ -122,74 +101,78 @@
         <w:rPr>
           <w:sz w:val="48"/>
           <w:szCs w:val="48"/>
-          <w:rtl w:val="0"/>
-        </w:rPr>
-        <w:t xml:space="preserve">Project Report - Database</w:t>
+        </w:rPr>
+        <w:t xml:space="preserve">Project Report </w:t>
+      </w:r>
+      <w:r>
+        <w:rPr>
+          <w:sz w:val="48"/>
+          <w:szCs w:val="48"/>
+        </w:rPr>
+        <w:t>–</w:t>
+      </w:r>
+      <w:r>
+        <w:rPr>
+          <w:sz w:val="48"/>
+          <w:szCs w:val="48"/>
+        </w:rPr>
+        <w:t xml:space="preserve"> Database</w:t>
+      </w:r>
+      <w:r>
+        <w:rPr>
+          <w:sz w:val="48"/>
+          <w:szCs w:val="48"/>
+        </w:rPr>
+        <w:t xml:space="preserve"> Systems</w:t>
       </w:r>
     </w:p>
     <w:p>
       <w:pPr>
         <w:jc w:val="center"/>
         <w:rPr>
-          <w:b w:val="1"/>
+          <w:b/>
           <w:sz w:val="52"/>
           <w:szCs w:val="52"/>
         </w:rPr>
       </w:pPr>
-      <w:r>
-        <w:rPr>
-          <w:rtl w:val="0"/>
-        </w:rPr>
-      </w:r>
     </w:p>
     <w:p>
       <w:pPr>
         <w:jc w:val="center"/>
         <w:rPr>
-          <w:b w:val="1"/>
+          <w:b/>
           <w:sz w:val="52"/>
           <w:szCs w:val="52"/>
         </w:rPr>
       </w:pPr>
       <w:r>
         <w:rPr>
-          <w:b w:val="1"/>
+          <w:b/>
           <w:sz w:val="52"/>
           <w:szCs w:val="52"/>
-          <w:rtl w:val="0"/>
-        </w:rPr>
-        <w:t xml:space="preserve">Workout and Fitness Tracker App</w:t>
+        </w:rPr>
+        <w:t>Workout and Fitness Tracker App</w:t>
       </w:r>
     </w:p>
     <w:p>
       <w:pPr>
         <w:jc w:val="center"/>
         <w:rPr>
-          <w:b w:val="1"/>
+          <w:b/>
           <w:sz w:val="52"/>
           <w:szCs w:val="52"/>
         </w:rPr>
       </w:pPr>
-      <w:r>
-        <w:rPr>
-          <w:rtl w:val="0"/>
-        </w:rPr>
-      </w:r>
     </w:p>
     <w:p>
       <w:pPr>
         <w:jc w:val="center"/>
         <w:rPr>
-          <w:b w:val="1"/>
+          <w:b/>
           <w:sz w:val="52"/>
           <w:szCs w:val="52"/>
         </w:rPr>
       </w:pPr>
-      <w:r>
-        <w:rPr>
-          <w:rtl w:val="0"/>
-        </w:rPr>
-      </w:r>
     </w:p>
     <w:p>
       <w:pPr>
@@ -203,9 +186,8 @@
         <w:rPr>
           <w:sz w:val="42"/>
           <w:szCs w:val="42"/>
-          <w:rtl w:val="0"/>
-        </w:rPr>
-        <w:t xml:space="preserve">By: Rahim Muhammad Syed - (18K-0122)</w:t>
+        </w:rPr>
+        <w:t>Group Members:</w:t>
       </w:r>
     </w:p>
     <w:p>
@@ -220,9 +202,8 @@
         <w:rPr>
           <w:sz w:val="42"/>
           <w:szCs w:val="42"/>
-          <w:rtl w:val="0"/>
-        </w:rPr>
-        <w:t xml:space="preserve">Abdullah Muzaffar - (18K-0169)</w:t>
+        </w:rPr>
+        <w:t>Rahim Muhammad Syed - (18K-0122)</w:t>
       </w:r>
     </w:p>
     <w:p>
@@ -237,9 +218,8 @@
         <w:rPr>
           <w:sz w:val="42"/>
           <w:szCs w:val="42"/>
-          <w:rtl w:val="0"/>
-        </w:rPr>
-        <w:t xml:space="preserve">Muhammad Ahmed Khan - (18K-1103)</w:t>
+        </w:rPr>
+        <w:t>Abdullah Muzaffar - (18K-0169)</w:t>
       </w:r>
     </w:p>
     <w:p>
@@ -252,25 +232,51 @@
       </w:pPr>
       <w:r>
         <w:rPr>
-          <w:rtl w:val="0"/>
-        </w:rPr>
-      </w:r>
-    </w:p>
-    <w:p>
-      <w:pPr>
-        <w:jc w:val="center"/>
-        <w:rPr>
           <w:sz w:val="42"/>
           <w:szCs w:val="42"/>
         </w:rPr>
-      </w:pPr>
-      <w:r>
+        <w:t>Muhammad Ahmed Khan - (18K-1103)</w:t>
+      </w:r>
+    </w:p>
+    <w:p>
+      <w:pPr>
+        <w:jc w:val="center"/>
         <w:rPr>
           <w:sz w:val="42"/>
           <w:szCs w:val="42"/>
-          <w:rtl w:val="0"/>
-        </w:rPr>
-        <w:t xml:space="preserve">Instructor: Miss Anam Qureshi</w:t>
+        </w:rPr>
+      </w:pPr>
+    </w:p>
+    <w:p>
+      <w:pPr>
+        <w:jc w:val="center"/>
+        <w:rPr>
+          <w:sz w:val="42"/>
+          <w:szCs w:val="42"/>
+        </w:rPr>
+      </w:pPr>
+      <w:r>
+        <w:rPr>
+          <w:sz w:val="42"/>
+          <w:szCs w:val="42"/>
+        </w:rPr>
+        <w:t xml:space="preserve">Instructor: Miss </w:t>
+      </w:r>
+      <w:proofErr w:type="spellStart"/>
+      <w:r>
+        <w:rPr>
+          <w:sz w:val="42"/>
+          <w:szCs w:val="42"/>
+        </w:rPr>
+        <w:t>Anam</w:t>
+      </w:r>
+      <w:proofErr w:type="spellEnd"/>
+      <w:r>
+        <w:rPr>
+          <w:sz w:val="42"/>
+          <w:szCs w:val="42"/>
+        </w:rPr>
+        <w:t xml:space="preserve"> Qureshi</w:t>
       </w:r>
     </w:p>
     <w:p>
@@ -281,11 +287,6 @@
           <w:szCs w:val="44"/>
         </w:rPr>
       </w:pPr>
-      <w:r>
-        <w:rPr>
-          <w:rtl w:val="0"/>
-        </w:rPr>
-      </w:r>
     </w:p>
     <w:p>
       <w:pPr>
@@ -295,11 +296,6 @@
           <w:szCs w:val="44"/>
         </w:rPr>
       </w:pPr>
-      <w:r>
-        <w:rPr>
-          <w:rtl w:val="0"/>
-        </w:rPr>
-      </w:r>
     </w:p>
     <w:p>
       <w:pPr>
@@ -313,9 +309,8 @@
         <w:rPr>
           <w:sz w:val="44"/>
           <w:szCs w:val="44"/>
-          <w:rtl w:val="0"/>
-        </w:rPr>
-        <w:t xml:space="preserve">Section: H</w:t>
+        </w:rPr>
+        <w:t>Section: H</w:t>
       </w:r>
     </w:p>
     <w:p>
@@ -326,11 +321,6 @@
           <w:szCs w:val="44"/>
         </w:rPr>
       </w:pPr>
-      <w:r>
-        <w:rPr>
-          <w:rtl w:val="0"/>
-        </w:rPr>
-      </w:r>
     </w:p>
     <w:p>
       <w:pPr>
@@ -340,11 +330,6 @@
           <w:szCs w:val="44"/>
         </w:rPr>
       </w:pPr>
-      <w:r>
-        <w:rPr>
-          <w:rtl w:val="0"/>
-        </w:rPr>
-      </w:r>
     </w:p>
     <w:p>
       <w:pPr>
@@ -354,29 +339,17 @@
           <w:szCs w:val="44"/>
         </w:rPr>
       </w:pPr>
-      <w:r>
-        <w:rPr>
-          <w:rtl w:val="0"/>
-        </w:rPr>
-      </w:r>
-    </w:p>
-    <w:p>
-      <w:pPr>
-        <w:jc w:val="left"/>
+    </w:p>
+    <w:p>
+      <w:pPr>
         <w:rPr>
           <w:sz w:val="44"/>
           <w:szCs w:val="44"/>
         </w:rPr>
       </w:pPr>
-      <w:r>
-        <w:rPr>
-          <w:rtl w:val="0"/>
-        </w:rPr>
-      </w:r>
-    </w:p>
-    <w:p>
-      <w:pPr>
-        <w:jc w:val="left"/>
+    </w:p>
+    <w:p>
+      <w:pPr>
         <w:rPr>
           <w:sz w:val="40"/>
           <w:szCs w:val="40"/>
@@ -386,98 +359,283 @@
         <w:rPr>
           <w:sz w:val="40"/>
           <w:szCs w:val="40"/>
-          <w:rtl w:val="0"/>
-        </w:rPr>
-        <w:t xml:space="preserve">Introduction:</w:t>
-      </w:r>
-    </w:p>
-    <w:p>
-      <w:pPr>
-        <w:jc w:val="left"/>
-        <w:rPr>
-          <w:sz w:val="28"/>
-          <w:szCs w:val="28"/>
-        </w:rPr>
-      </w:pPr>
-      <w:r>
-        <w:rPr>
-          <w:rtl w:val="0"/>
-        </w:rPr>
-      </w:r>
-    </w:p>
-    <w:p>
-      <w:pPr>
-        <w:jc w:val="left"/>
+        </w:rPr>
+        <w:t>Introduction:</w:t>
+      </w:r>
+    </w:p>
+    <w:p>
+      <w:pPr>
+        <w:rPr>
+          <w:sz w:val="28"/>
+          <w:szCs w:val="28"/>
+        </w:rPr>
+      </w:pPr>
+    </w:p>
+    <w:p>
+      <w:pPr>
+        <w:ind w:firstLine="720"/>
+        <w:rPr>
+          <w:sz w:val="24"/>
+          <w:szCs w:val="24"/>
+          <w:shd w:val="clear" w:color="auto" w:fill="FFFFFF"/>
+        </w:rPr>
+      </w:pPr>
+      <w:r>
+        <w:rPr>
+          <w:sz w:val="24"/>
+          <w:szCs w:val="24"/>
+          <w:shd w:val="clear" w:color="auto" w:fill="FFFFFF"/>
+        </w:rPr>
+        <w:t>The Workout Tracker App is a mobile application that allows its users to set up healthy dietary and exercise routines and keep track of their fitness routines with the aim to reach their desired body type. It includes a dietary plan based on the user's personal details and an editable workout plan which will enable the users to follow a balanced routine in order to achieve healthy and positive results.</w:t>
+      </w:r>
+    </w:p>
+    <w:p>
+      <w:pPr>
+        <w:ind w:firstLine="720"/>
+        <w:rPr>
+          <w:sz w:val="24"/>
+          <w:szCs w:val="24"/>
+          <w:shd w:val="clear" w:color="auto" w:fill="FFFFFF"/>
+        </w:rPr>
+      </w:pPr>
+    </w:p>
+    <w:p>
+      <w:pPr>
+        <w:ind w:firstLine="720"/>
+        <w:rPr>
+          <w:sz w:val="24"/>
+          <w:szCs w:val="24"/>
+        </w:rPr>
+      </w:pPr>
+      <w:r>
+        <w:rPr>
+          <w:sz w:val="24"/>
+          <w:szCs w:val="24"/>
+          <w:shd w:val="clear" w:color="auto" w:fill="FFFFFF"/>
+        </w:rPr>
+        <w:t>The application includes a personalized signup for new users and login for returning users who already have their routines set up. It allows easy navigation between the diet, exercises, log and profile pages each of which have an important role in the application. The home page displays upcoming workouts for the user’s ease and allows users to navigate to a search for exercises page so that the user may search and set up his desired exercises. The app by default gives its users routines to follow based on their body type but these can be edited if needed. One of the most important pages is the diet and workout pages. Each displaying their respective routines and requirements that need to be fulfilled for that particular day.</w:t>
+      </w:r>
+    </w:p>
+    <w:p>
+      <w:pPr>
+        <w:ind w:firstLine="720"/>
+        <w:rPr>
+          <w:rFonts w:eastAsia="Times New Roman"/>
+          <w:color w:val="000000"/>
+          <w:sz w:val="24"/>
+          <w:szCs w:val="24"/>
+          <w:lang w:val="en-US"/>
+        </w:rPr>
+      </w:pPr>
+    </w:p>
+    <w:p>
+      <w:pPr>
+        <w:ind w:firstLine="720"/>
+        <w:rPr>
+          <w:rFonts w:eastAsia="Times New Roman"/>
+          <w:color w:val="000000"/>
+          <w:sz w:val="24"/>
+          <w:szCs w:val="24"/>
+          <w:lang w:val="en-US"/>
+        </w:rPr>
+      </w:pPr>
+      <w:r>
+        <w:rPr>
+          <w:rFonts w:eastAsia="Times New Roman"/>
+          <w:color w:val="000000"/>
+          <w:sz w:val="24"/>
+          <w:szCs w:val="24"/>
+          <w:lang w:val="en-US"/>
+        </w:rPr>
+        <w:t xml:space="preserve">The settings and log pages are quite </w:t>
+      </w:r>
+      <w:r>
+        <w:rPr>
+          <w:rFonts w:eastAsia="Times New Roman"/>
+          <w:color w:val="000000"/>
+          <w:sz w:val="24"/>
+          <w:szCs w:val="24"/>
+          <w:lang w:val="en-US"/>
+        </w:rPr>
+        <w:t>self-explanatory</w:t>
+      </w:r>
+      <w:r>
+        <w:rPr>
+          <w:rFonts w:eastAsia="Times New Roman"/>
+          <w:color w:val="000000"/>
+          <w:sz w:val="24"/>
+          <w:szCs w:val="24"/>
+          <w:lang w:val="en-US"/>
+        </w:rPr>
+        <w:t xml:space="preserve"> and typical. Settings which can be accessed in profile that allows the user to toggle between color modes, edit user details, and an easy logout button just in case the user wanted to use multiple accounts and wished to login into the other. The logs show the users completed workouts and followed routines. These can be cleared easily by the click of a button if the user wishes to clear some memory. As for workout, the user can start his or her workout when it is time for it. The workout has flexibility of increasing or decreasing the reps while in workout. There is also a stopwatch for the user so that they can keep track of the time. After the workout is over, a summary of the workout is shown. The diet on the other hand shows calories, fat, carbs and proteins for each respective food item for that particular day. The diet for the user is automatically selected from the database based on their goals and interests.</w:t>
+      </w:r>
+    </w:p>
+    <w:p>
+      <w:pPr>
+        <w:rPr>
+          <w:rFonts w:eastAsia="Times New Roman"/>
+          <w:color w:val="000000"/>
+          <w:sz w:val="24"/>
+          <w:szCs w:val="24"/>
+          <w:lang w:val="en-US"/>
+        </w:rPr>
+      </w:pPr>
+    </w:p>
+    <w:p>
+      <w:pPr>
+        <w:rPr>
+          <w:rFonts w:eastAsia="Times New Roman"/>
+          <w:color w:val="000000"/>
+          <w:sz w:val="24"/>
+          <w:szCs w:val="24"/>
+          <w:lang w:val="en-US"/>
+        </w:rPr>
+      </w:pPr>
+      <w:r>
+        <w:rPr>
+          <w:rFonts w:eastAsia="Times New Roman"/>
+          <w:color w:val="000000"/>
+          <w:sz w:val="24"/>
+          <w:szCs w:val="24"/>
+          <w:lang w:val="en-US"/>
+        </w:rPr>
+        <w:t xml:space="preserve">To sum it up the Workout and Fitness App is an </w:t>
+      </w:r>
+      <w:r>
+        <w:rPr>
+          <w:rFonts w:eastAsia="Times New Roman"/>
+          <w:color w:val="000000"/>
+          <w:sz w:val="24"/>
+          <w:szCs w:val="24"/>
+          <w:lang w:val="en-US"/>
+        </w:rPr>
+        <w:t>easy-to-use</w:t>
+      </w:r>
+      <w:r>
+        <w:rPr>
+          <w:rFonts w:eastAsia="Times New Roman"/>
+          <w:color w:val="000000"/>
+          <w:sz w:val="24"/>
+          <w:szCs w:val="24"/>
+          <w:lang w:val="en-US"/>
+        </w:rPr>
+        <w:t xml:space="preserve"> application that is in the best of </w:t>
+      </w:r>
+      <w:r>
+        <w:rPr>
+          <w:rFonts w:eastAsia="Times New Roman"/>
+          <w:color w:val="000000"/>
+          <w:sz w:val="24"/>
+          <w:szCs w:val="24"/>
+          <w:lang w:val="en-US"/>
+        </w:rPr>
+        <w:t>interest’s</w:t>
+      </w:r>
+      <w:r>
+        <w:rPr>
+          <w:rFonts w:eastAsia="Times New Roman"/>
+          <w:color w:val="000000"/>
+          <w:sz w:val="24"/>
+          <w:szCs w:val="24"/>
+          <w:lang w:val="en-US"/>
+        </w:rPr>
+        <w:t xml:space="preserve"> fitness freaks and even normal people who are trying to get in shape. </w:t>
+      </w:r>
+      <w:r>
+        <w:rPr>
+          <w:rFonts w:eastAsia="Times New Roman"/>
+          <w:color w:val="000000"/>
+          <w:sz w:val="24"/>
+          <w:szCs w:val="24"/>
+          <w:lang w:val="en-US"/>
+        </w:rPr>
+        <w:t>Its</w:t>
+      </w:r>
+      <w:r>
+        <w:rPr>
+          <w:rFonts w:eastAsia="Times New Roman"/>
+          <w:color w:val="000000"/>
+          <w:sz w:val="24"/>
+          <w:szCs w:val="24"/>
+          <w:lang w:val="en-US"/>
+        </w:rPr>
+        <w:t xml:space="preserve"> database is based on </w:t>
+      </w:r>
+      <w:proofErr w:type="spellStart"/>
+      <w:r>
+        <w:rPr>
+          <w:rFonts w:eastAsia="Times New Roman"/>
+          <w:color w:val="000000"/>
+          <w:sz w:val="24"/>
+          <w:szCs w:val="24"/>
+          <w:lang w:val="en-US"/>
+        </w:rPr>
+        <w:t>mongo</w:t>
+      </w:r>
+      <w:r>
+        <w:rPr>
+          <w:rFonts w:eastAsia="Times New Roman"/>
+          <w:color w:val="000000"/>
+          <w:sz w:val="24"/>
+          <w:szCs w:val="24"/>
+          <w:lang w:val="en-US"/>
+        </w:rPr>
+        <w:t>DB</w:t>
+      </w:r>
+      <w:proofErr w:type="spellEnd"/>
+      <w:r>
+        <w:rPr>
+          <w:rFonts w:eastAsia="Times New Roman"/>
+          <w:color w:val="000000"/>
+          <w:sz w:val="24"/>
+          <w:szCs w:val="24"/>
+          <w:lang w:val="en-US"/>
+        </w:rPr>
+        <w:t xml:space="preserve"> which is in json script.</w:t>
+      </w:r>
+    </w:p>
+    <w:p>
+      <w:pPr>
         <w:rPr>
           <w:sz w:val="40"/>
           <w:szCs w:val="40"/>
         </w:rPr>
       </w:pPr>
-      <w:r>
-        <w:rPr>
-          <w:rtl w:val="0"/>
-        </w:rPr>
-      </w:r>
-    </w:p>
-    <w:p>
-      <w:pPr>
-        <w:jc w:val="left"/>
+    </w:p>
+    <w:p>
+      <w:pPr>
         <w:rPr>
           <w:sz w:val="40"/>
           <w:szCs w:val="40"/>
         </w:rPr>
       </w:pPr>
-      <w:r>
-        <w:rPr>
-          <w:rtl w:val="0"/>
-        </w:rPr>
-      </w:r>
-    </w:p>
-    <w:p>
-      <w:pPr>
-        <w:jc w:val="left"/>
+    </w:p>
+    <w:p>
+      <w:pPr>
         <w:rPr>
           <w:sz w:val="40"/>
           <w:szCs w:val="40"/>
         </w:rPr>
       </w:pPr>
-      <w:r>
-        <w:rPr>
-          <w:rtl w:val="0"/>
-        </w:rPr>
-      </w:r>
-    </w:p>
-    <w:p>
-      <w:pPr>
-        <w:jc w:val="left"/>
+    </w:p>
+    <w:p>
+      <w:pPr>
         <w:rPr>
           <w:sz w:val="40"/>
           <w:szCs w:val="40"/>
         </w:rPr>
       </w:pPr>
-      <w:r>
-        <w:rPr>
-          <w:rtl w:val="0"/>
-        </w:rPr>
-      </w:r>
-    </w:p>
-    <w:p>
-      <w:pPr>
-        <w:jc w:val="left"/>
+    </w:p>
+    <w:p>
+      <w:pPr>
         <w:rPr>
           <w:sz w:val="40"/>
           <w:szCs w:val="40"/>
         </w:rPr>
       </w:pPr>
-      <w:r>
-        <w:rPr>
-          <w:rtl w:val="0"/>
-        </w:rPr>
-      </w:r>
-    </w:p>
-    <w:p>
-      <w:pPr>
-        <w:jc w:val="left"/>
+    </w:p>
+    <w:p>
+      <w:pPr>
         <w:rPr>
           <w:sz w:val="40"/>
           <w:szCs w:val="40"/>
@@ -485,55 +643,30 @@
       </w:pPr>
       <w:r>
         <w:rPr>
-          <w:rtl w:val="0"/>
-        </w:rPr>
-      </w:r>
-    </w:p>
-    <w:p>
-      <w:pPr>
-        <w:jc w:val="left"/>
-        <w:rPr>
           <w:sz w:val="40"/>
           <w:szCs w:val="40"/>
         </w:rPr>
-      </w:pPr>
-      <w:r>
-        <w:rPr>
-          <w:rtl w:val="0"/>
-        </w:rPr>
-      </w:r>
-    </w:p>
-    <w:p>
-      <w:pPr>
-        <w:jc w:val="left"/>
+        <w:t>Entity Relationship Diagram:</w:t>
+      </w:r>
+    </w:p>
+    <w:p>
+      <w:pPr>
         <w:rPr>
           <w:sz w:val="40"/>
           <w:szCs w:val="40"/>
         </w:rPr>
       </w:pPr>
-      <w:r>
-        <w:rPr>
-          <w:rtl w:val="0"/>
-        </w:rPr>
-      </w:r>
-    </w:p>
-    <w:p>
-      <w:pPr>
-        <w:jc w:val="left"/>
+    </w:p>
+    <w:p>
+      <w:pPr>
         <w:rPr>
           <w:sz w:val="40"/>
           <w:szCs w:val="40"/>
         </w:rPr>
       </w:pPr>
-      <w:r>
-        <w:rPr>
-          <w:rtl w:val="0"/>
-        </w:rPr>
-      </w:r>
-    </w:p>
-    <w:p>
-      <w:pPr>
-        <w:jc w:val="left"/>
+    </w:p>
+    <w:p>
+      <w:pPr>
         <w:rPr>
           <w:sz w:val="40"/>
           <w:szCs w:val="40"/>
@@ -541,251 +674,26 @@
       </w:pPr>
       <w:r>
         <w:rPr>
-          <w:rtl w:val="0"/>
-        </w:rPr>
-      </w:r>
-    </w:p>
-    <w:p>
-      <w:pPr>
-        <w:jc w:val="left"/>
-        <w:rPr>
+          <w:noProof/>
           <w:sz w:val="40"/>
           <w:szCs w:val="40"/>
         </w:rPr>
-      </w:pPr>
-      <w:r>
-        <w:rPr>
-          <w:rtl w:val="0"/>
-        </w:rPr>
-      </w:r>
-    </w:p>
-    <w:p>
-      <w:pPr>
-        <w:jc w:val="left"/>
-        <w:rPr>
-          <w:sz w:val="40"/>
-          <w:szCs w:val="40"/>
-        </w:rPr>
-      </w:pPr>
-      <w:r>
-        <w:rPr>
-          <w:rtl w:val="0"/>
-        </w:rPr>
-      </w:r>
-    </w:p>
-    <w:p>
-      <w:pPr>
-        <w:jc w:val="left"/>
-        <w:rPr>
-          <w:sz w:val="40"/>
-          <w:szCs w:val="40"/>
-        </w:rPr>
-      </w:pPr>
-      <w:r>
-        <w:rPr>
-          <w:rtl w:val="0"/>
-        </w:rPr>
-      </w:r>
-    </w:p>
-    <w:p>
-      <w:pPr>
-        <w:jc w:val="left"/>
-        <w:rPr>
-          <w:sz w:val="40"/>
-          <w:szCs w:val="40"/>
-        </w:rPr>
-      </w:pPr>
-      <w:r>
-        <w:rPr>
-          <w:rtl w:val="0"/>
-        </w:rPr>
-      </w:r>
-    </w:p>
-    <w:p>
-      <w:pPr>
-        <w:jc w:val="left"/>
-        <w:rPr>
-          <w:sz w:val="40"/>
-          <w:szCs w:val="40"/>
-        </w:rPr>
-      </w:pPr>
-      <w:r>
-        <w:rPr>
-          <w:rtl w:val="0"/>
-        </w:rPr>
-      </w:r>
-    </w:p>
-    <w:p>
-      <w:pPr>
-        <w:jc w:val="left"/>
-        <w:rPr>
-          <w:sz w:val="40"/>
-          <w:szCs w:val="40"/>
-        </w:rPr>
-      </w:pPr>
-      <w:r>
-        <w:rPr>
-          <w:rtl w:val="0"/>
-        </w:rPr>
-      </w:r>
-    </w:p>
-    <w:p>
-      <w:pPr>
-        <w:jc w:val="left"/>
-        <w:rPr>
-          <w:sz w:val="40"/>
-          <w:szCs w:val="40"/>
-        </w:rPr>
-      </w:pPr>
-      <w:r>
-        <w:rPr>
-          <w:rtl w:val="0"/>
-        </w:rPr>
-      </w:r>
-    </w:p>
-    <w:p>
-      <w:pPr>
-        <w:jc w:val="left"/>
-        <w:rPr>
-          <w:sz w:val="40"/>
-          <w:szCs w:val="40"/>
-        </w:rPr>
-      </w:pPr>
-      <w:r>
-        <w:rPr>
-          <w:rtl w:val="0"/>
-        </w:rPr>
-      </w:r>
-    </w:p>
-    <w:p>
-      <w:pPr>
-        <w:jc w:val="left"/>
-        <w:rPr>
-          <w:sz w:val="40"/>
-          <w:szCs w:val="40"/>
-        </w:rPr>
-      </w:pPr>
-      <w:r>
-        <w:rPr>
-          <w:rtl w:val="0"/>
-        </w:rPr>
-      </w:r>
-    </w:p>
-    <w:p>
-      <w:pPr>
-        <w:jc w:val="left"/>
-        <w:rPr>
-          <w:sz w:val="40"/>
-          <w:szCs w:val="40"/>
-        </w:rPr>
-      </w:pPr>
-      <w:r>
-        <w:rPr>
-          <w:rtl w:val="0"/>
-        </w:rPr>
-      </w:r>
-    </w:p>
-    <w:p>
-      <w:pPr>
-        <w:jc w:val="left"/>
-        <w:rPr>
-          <w:sz w:val="40"/>
-          <w:szCs w:val="40"/>
-        </w:rPr>
-      </w:pPr>
-      <w:r>
-        <w:rPr>
-          <w:rtl w:val="0"/>
-        </w:rPr>
-      </w:r>
-    </w:p>
-    <w:p>
-      <w:pPr>
-        <w:jc w:val="left"/>
-        <w:rPr>
-          <w:sz w:val="40"/>
-          <w:szCs w:val="40"/>
-        </w:rPr>
-      </w:pPr>
-      <w:r>
-        <w:rPr>
-          <w:rtl w:val="0"/>
-        </w:rPr>
-      </w:r>
-    </w:p>
-    <w:p>
-      <w:pPr>
-        <w:jc w:val="left"/>
-        <w:rPr>
-          <w:sz w:val="40"/>
-          <w:szCs w:val="40"/>
-        </w:rPr>
-      </w:pPr>
-      <w:r>
-        <w:rPr>
-          <w:sz w:val="40"/>
-          <w:szCs w:val="40"/>
-          <w:rtl w:val="0"/>
-        </w:rPr>
-        <w:t xml:space="preserve">Entity Relationship Diagram:</w:t>
-      </w:r>
-    </w:p>
-    <w:p>
-      <w:pPr>
-        <w:jc w:val="left"/>
-        <w:rPr>
-          <w:sz w:val="40"/>
-          <w:szCs w:val="40"/>
-        </w:rPr>
-      </w:pPr>
-      <w:r>
-        <w:rPr>
-          <w:rtl w:val="0"/>
-        </w:rPr>
-      </w:r>
-    </w:p>
-    <w:p>
-      <w:pPr>
-        <w:jc w:val="left"/>
-        <w:rPr>
-          <w:sz w:val="40"/>
-          <w:szCs w:val="40"/>
-        </w:rPr>
-      </w:pPr>
-      <w:r>
-        <w:rPr>
-          <w:rtl w:val="0"/>
-        </w:rPr>
-      </w:r>
-    </w:p>
-    <w:p>
-      <w:pPr>
-        <w:jc w:val="left"/>
-        <w:rPr>
-          <w:sz w:val="40"/>
-          <w:szCs w:val="40"/>
-        </w:rPr>
-      </w:pPr>
-      <w:r>
-        <w:rPr>
-          <w:sz w:val="40"/>
-          <w:szCs w:val="40"/>
-        </w:rPr>
         <w:drawing>
-          <wp:inline distB="114300" distT="114300" distL="114300" distR="114300">
+          <wp:inline distT="114300" distB="114300" distL="114300" distR="114300" wp14:anchorId="2E0E1D0A" wp14:editId="6E7CE012">
             <wp:extent cx="5731200" cy="3543300"/>
-            <wp:effectExtent b="0" l="0" r="0" t="0"/>
+            <wp:effectExtent l="0" t="0" r="0" b="0"/>
             <wp:docPr id="4" name="image8.png"/>
-            <a:graphic>
+            <wp:cNvGraphicFramePr/>
+            <a:graphic xmlns:a="http://schemas.openxmlformats.org/drawingml/2006/main">
               <a:graphicData uri="http://schemas.openxmlformats.org/drawingml/2006/picture">
-                <pic:pic>
+                <pic:pic xmlns:pic="http://schemas.openxmlformats.org/drawingml/2006/picture">
                   <pic:nvPicPr>
                     <pic:cNvPr id="0" name="image8.png"/>
                     <pic:cNvPicPr preferRelativeResize="0"/>
                   </pic:nvPicPr>
                   <pic:blipFill>
-                    <a:blip r:embed="rId7"/>
-                    <a:srcRect b="0" l="0" r="0" t="0"/>
+                    <a:blip r:embed="rId6"/>
+                    <a:srcRect/>
                     <a:stretch>
                       <a:fillRect/>
                     </a:stretch>
@@ -795,7 +703,9 @@
                       <a:off x="0" y="0"/>
                       <a:ext cx="5731200" cy="3543300"/>
                     </a:xfrm>
-                    <a:prstGeom prst="rect"/>
+                    <a:prstGeom prst="rect">
+                      <a:avLst/>
+                    </a:prstGeom>
                     <a:ln/>
                   </pic:spPr>
                 </pic:pic>
@@ -804,183 +714,105 @@
           </wp:inline>
         </w:drawing>
       </w:r>
-      <w:r>
-        <w:rPr>
-          <w:rtl w:val="0"/>
-        </w:rPr>
-      </w:r>
-    </w:p>
-    <w:p>
-      <w:pPr>
-        <w:jc w:val="left"/>
+    </w:p>
+    <w:p>
+      <w:pPr>
         <w:rPr>
           <w:sz w:val="40"/>
           <w:szCs w:val="40"/>
         </w:rPr>
       </w:pPr>
-      <w:r>
-        <w:rPr>
-          <w:rtl w:val="0"/>
-        </w:rPr>
-      </w:r>
-    </w:p>
-    <w:p>
-      <w:pPr>
-        <w:jc w:val="left"/>
+    </w:p>
+    <w:p>
+      <w:pPr>
         <w:rPr>
           <w:sz w:val="40"/>
           <w:szCs w:val="40"/>
         </w:rPr>
       </w:pPr>
-      <w:r>
-        <w:rPr>
-          <w:rtl w:val="0"/>
-        </w:rPr>
-      </w:r>
-    </w:p>
-    <w:p>
-      <w:pPr>
-        <w:jc w:val="left"/>
+    </w:p>
+    <w:p>
+      <w:pPr>
         <w:rPr>
           <w:sz w:val="40"/>
           <w:szCs w:val="40"/>
         </w:rPr>
       </w:pPr>
-      <w:r>
-        <w:rPr>
-          <w:rtl w:val="0"/>
-        </w:rPr>
-      </w:r>
-    </w:p>
-    <w:p>
-      <w:pPr>
-        <w:jc w:val="left"/>
+    </w:p>
+    <w:p>
+      <w:pPr>
         <w:rPr>
           <w:sz w:val="40"/>
           <w:szCs w:val="40"/>
         </w:rPr>
       </w:pPr>
-      <w:r>
-        <w:rPr>
-          <w:rtl w:val="0"/>
-        </w:rPr>
-      </w:r>
-    </w:p>
-    <w:p>
-      <w:pPr>
-        <w:jc w:val="left"/>
+    </w:p>
+    <w:p>
+      <w:pPr>
         <w:rPr>
           <w:sz w:val="40"/>
           <w:szCs w:val="40"/>
         </w:rPr>
       </w:pPr>
-      <w:r>
-        <w:rPr>
-          <w:rtl w:val="0"/>
-        </w:rPr>
-      </w:r>
-    </w:p>
-    <w:p>
-      <w:pPr>
-        <w:jc w:val="left"/>
+    </w:p>
+    <w:p>
+      <w:pPr>
         <w:rPr>
           <w:sz w:val="40"/>
           <w:szCs w:val="40"/>
         </w:rPr>
       </w:pPr>
-      <w:r>
-        <w:rPr>
-          <w:rtl w:val="0"/>
-        </w:rPr>
-      </w:r>
-    </w:p>
-    <w:p>
-      <w:pPr>
-        <w:jc w:val="left"/>
+    </w:p>
+    <w:p>
+      <w:pPr>
         <w:rPr>
           <w:sz w:val="40"/>
           <w:szCs w:val="40"/>
         </w:rPr>
       </w:pPr>
-      <w:r>
-        <w:rPr>
-          <w:rtl w:val="0"/>
-        </w:rPr>
-      </w:r>
-    </w:p>
-    <w:p>
-      <w:pPr>
-        <w:jc w:val="left"/>
+    </w:p>
+    <w:p>
+      <w:pPr>
         <w:rPr>
           <w:sz w:val="40"/>
           <w:szCs w:val="40"/>
         </w:rPr>
       </w:pPr>
-      <w:r>
-        <w:rPr>
-          <w:rtl w:val="0"/>
-        </w:rPr>
-      </w:r>
-    </w:p>
-    <w:p>
-      <w:pPr>
-        <w:jc w:val="left"/>
+    </w:p>
+    <w:p>
+      <w:pPr>
         <w:rPr>
           <w:sz w:val="40"/>
           <w:szCs w:val="40"/>
         </w:rPr>
       </w:pPr>
-      <w:r>
-        <w:rPr>
-          <w:rtl w:val="0"/>
-        </w:rPr>
-      </w:r>
-    </w:p>
-    <w:p>
-      <w:pPr>
-        <w:jc w:val="left"/>
+    </w:p>
+    <w:p>
+      <w:pPr>
         <w:rPr>
           <w:sz w:val="40"/>
           <w:szCs w:val="40"/>
         </w:rPr>
       </w:pPr>
-      <w:r>
-        <w:rPr>
-          <w:rtl w:val="0"/>
-        </w:rPr>
-      </w:r>
-    </w:p>
-    <w:p>
-      <w:pPr>
-        <w:jc w:val="left"/>
+    </w:p>
+    <w:p>
+      <w:pPr>
         <w:rPr>
           <w:sz w:val="40"/>
           <w:szCs w:val="40"/>
         </w:rPr>
       </w:pPr>
-      <w:r>
-        <w:rPr>
-          <w:rtl w:val="0"/>
-        </w:rPr>
-      </w:r>
-    </w:p>
-    <w:p>
-      <w:pPr>
-        <w:jc w:val="left"/>
+    </w:p>
+    <w:p>
+      <w:pPr>
         <w:rPr>
           <w:sz w:val="40"/>
           <w:szCs w:val="40"/>
         </w:rPr>
       </w:pPr>
-      <w:r>
-        <w:rPr>
-          <w:rtl w:val="0"/>
-        </w:rPr>
-      </w:r>
-    </w:p>
-    <w:p>
-      <w:pPr>
-        <w:jc w:val="left"/>
+    </w:p>
+    <w:p>
+      <w:pPr>
         <w:rPr>
           <w:sz w:val="40"/>
           <w:szCs w:val="40"/>
@@ -990,14 +822,12 @@
         <w:rPr>
           <w:sz w:val="40"/>
           <w:szCs w:val="40"/>
-          <w:rtl w:val="0"/>
-        </w:rPr>
-        <w:t xml:space="preserve">Database Schema Design:</w:t>
-      </w:r>
-    </w:p>
-    <w:p>
-      <w:pPr>
-        <w:jc w:val="left"/>
+        </w:rPr>
+        <w:t>Database Schema Design:</w:t>
+      </w:r>
+    </w:p>
+    <w:p>
+      <w:pPr>
         <w:rPr>
           <w:sz w:val="40"/>
           <w:szCs w:val="40"/>
@@ -1005,63 +835,52 @@
       </w:pPr>
       <w:r>
         <w:rPr>
-          <w:rtl w:val="0"/>
-        </w:rPr>
-      </w:r>
-    </w:p>
-    <w:p>
-      <w:pPr>
-        <w:jc w:val="left"/>
-        <w:rPr>
+          <w:noProof/>
           <w:sz w:val="40"/>
           <w:szCs w:val="40"/>
         </w:rPr>
-      </w:pPr>
-      <w:r>
-        <w:rPr>
-          <w:rtl w:val="0"/>
-        </w:rPr>
-      </w:r>
-    </w:p>
-    <w:p>
-      <w:pPr>
-        <w:jc w:val="left"/>
-        <w:rPr>
-          <w:sz w:val="40"/>
-          <w:szCs w:val="40"/>
-        </w:rPr>
-      </w:pPr>
-      <w:r>
-        <w:rPr>
-          <w:sz w:val="40"/>
-          <w:szCs w:val="40"/>
-        </w:rPr>
         <w:drawing>
-          <wp:inline distB="114300" distT="114300" distL="114300" distR="114300">
-            <wp:extent cx="5731200" cy="4102100"/>
-            <wp:effectExtent b="0" l="0" r="0" t="0"/>
-            <wp:docPr id="8" name="image3.png"/>
-            <a:graphic>
+          <wp:inline distT="0" distB="0" distL="0" distR="0" wp14:anchorId="707F000E" wp14:editId="79A354AF">
+            <wp:extent cx="5734050" cy="3390900"/>
+            <wp:effectExtent l="0" t="0" r="0" b="0"/>
+            <wp:docPr id="9" name="Picture 9"/>
+            <wp:cNvGraphicFramePr>
+              <a:graphicFrameLocks xmlns:a="http://schemas.openxmlformats.org/drawingml/2006/main" noChangeAspect="1"/>
+            </wp:cNvGraphicFramePr>
+            <a:graphic xmlns:a="http://schemas.openxmlformats.org/drawingml/2006/main">
               <a:graphicData uri="http://schemas.openxmlformats.org/drawingml/2006/picture">
-                <pic:pic>
+                <pic:pic xmlns:pic="http://schemas.openxmlformats.org/drawingml/2006/picture">
                   <pic:nvPicPr>
-                    <pic:cNvPr id="0" name="image3.png"/>
-                    <pic:cNvPicPr preferRelativeResize="0"/>
+                    <pic:cNvPr id="0" name="Picture 3"/>
+                    <pic:cNvPicPr>
+                      <a:picLocks noChangeAspect="1" noChangeArrowheads="1"/>
+                    </pic:cNvPicPr>
                   </pic:nvPicPr>
                   <pic:blipFill>
-                    <a:blip r:embed="rId8"/>
-                    <a:srcRect b="0" l="0" r="0" t="0"/>
+                    <a:blip r:embed="rId7">
+                      <a:extLst>
+                        <a:ext uri="{28A0092B-C50C-407E-A947-70E740481C1C}">
+                          <a14:useLocalDpi xmlns:a14="http://schemas.microsoft.com/office/drawing/2010/main" val="0"/>
+                        </a:ext>
+                      </a:extLst>
+                    </a:blip>
+                    <a:srcRect/>
                     <a:stretch>
                       <a:fillRect/>
                     </a:stretch>
                   </pic:blipFill>
-                  <pic:spPr>
+                  <pic:spPr bwMode="auto">
                     <a:xfrm>
                       <a:off x="0" y="0"/>
-                      <a:ext cx="5731200" cy="4102100"/>
+                      <a:ext cx="5734050" cy="3390900"/>
                     </a:xfrm>
-                    <a:prstGeom prst="rect"/>
-                    <a:ln/>
+                    <a:prstGeom prst="rect">
+                      <a:avLst/>
+                    </a:prstGeom>
+                    <a:noFill/>
+                    <a:ln>
+                      <a:noFill/>
+                    </a:ln>
                   </pic:spPr>
                 </pic:pic>
               </a:graphicData>
@@ -1069,15 +888,9 @@
           </wp:inline>
         </w:drawing>
       </w:r>
-      <w:r>
-        <w:rPr>
-          <w:rtl w:val="0"/>
-        </w:rPr>
-      </w:r>
-    </w:p>
-    <w:p>
-      <w:pPr>
-        <w:jc w:val="left"/>
+    </w:p>
+    <w:p>
+      <w:pPr>
         <w:rPr>
           <w:sz w:val="40"/>
           <w:szCs w:val="40"/>
@@ -1085,27 +898,15 @@
       </w:pPr>
       <w:r>
         <w:rPr>
-          <w:rtl w:val="0"/>
-        </w:rPr>
-      </w:r>
-    </w:p>
-    <w:p>
-      <w:pPr>
-        <w:spacing w:after="240" w:before="240" w:lineRule="auto"/>
-        <w:rPr>
           <w:sz w:val="40"/>
           <w:szCs w:val="40"/>
         </w:rPr>
-      </w:pPr>
-      <w:r>
-        <w:rPr>
-          <w:rtl w:val="0"/>
-        </w:rPr>
-      </w:r>
-    </w:p>
-    <w:p>
-      <w:pPr>
-        <w:spacing w:after="240" w:before="240" w:lineRule="auto"/>
+        <w:br w:type="page"/>
+      </w:r>
+    </w:p>
+    <w:p>
+      <w:pPr>
+        <w:spacing w:before="240" w:after="240"/>
         <w:rPr>
           <w:sz w:val="40"/>
           <w:szCs w:val="40"/>
@@ -1113,81 +914,10 @@
       </w:pPr>
       <w:r>
         <w:rPr>
-          <w:rtl w:val="0"/>
-        </w:rPr>
-      </w:r>
-    </w:p>
-    <w:p>
-      <w:pPr>
-        <w:spacing w:after="240" w:before="240" w:lineRule="auto"/>
-        <w:rPr>
           <w:sz w:val="40"/>
           <w:szCs w:val="40"/>
         </w:rPr>
-      </w:pPr>
-      <w:r>
-        <w:rPr>
-          <w:rtl w:val="0"/>
-        </w:rPr>
-      </w:r>
-    </w:p>
-    <w:p>
-      <w:pPr>
-        <w:spacing w:after="240" w:before="240" w:lineRule="auto"/>
-        <w:rPr>
-          <w:sz w:val="40"/>
-          <w:szCs w:val="40"/>
-        </w:rPr>
-      </w:pPr>
-      <w:r>
-        <w:rPr>
-          <w:rtl w:val="0"/>
-        </w:rPr>
-      </w:r>
-    </w:p>
-    <w:p>
-      <w:pPr>
-        <w:spacing w:after="240" w:before="240" w:lineRule="auto"/>
-        <w:rPr>
-          <w:sz w:val="40"/>
-          <w:szCs w:val="40"/>
-        </w:rPr>
-      </w:pPr>
-      <w:r>
-        <w:rPr>
-          <w:rtl w:val="0"/>
-        </w:rPr>
-      </w:r>
-    </w:p>
-    <w:p>
-      <w:pPr>
-        <w:spacing w:after="240" w:before="240" w:lineRule="auto"/>
-        <w:rPr>
-          <w:sz w:val="40"/>
-          <w:szCs w:val="40"/>
-        </w:rPr>
-      </w:pPr>
-      <w:r>
-        <w:rPr>
-          <w:rtl w:val="0"/>
-        </w:rPr>
-      </w:r>
-    </w:p>
-    <w:p>
-      <w:pPr>
-        <w:spacing w:after="240" w:before="240" w:lineRule="auto"/>
-        <w:rPr>
-          <w:sz w:val="40"/>
-          <w:szCs w:val="40"/>
-        </w:rPr>
-      </w:pPr>
-      <w:r>
-        <w:rPr>
-          <w:sz w:val="40"/>
-          <w:szCs w:val="40"/>
-          <w:rtl w:val="0"/>
-        </w:rPr>
-        <w:t xml:space="preserve">Main Features:</w:t>
+        <w:t>Main Features:</w:t>
       </w:r>
     </w:p>
     <w:p>
@@ -1196,8 +926,7 @@
           <w:ilvl w:val="0"/>
           <w:numId w:val="5"/>
         </w:numPr>
-        <w:spacing w:after="240" w:before="240" w:lineRule="auto"/>
-        <w:ind w:left="720" w:hanging="360"/>
+        <w:spacing w:before="240" w:after="240"/>
         <w:rPr>
           <w:sz w:val="32"/>
           <w:szCs w:val="32"/>
@@ -1207,61 +936,65 @@
         <w:rPr>
           <w:sz w:val="32"/>
           <w:szCs w:val="32"/>
-          <w:rtl w:val="0"/>
-        </w:rPr>
-        <w:t xml:space="preserve">Signup and Signin</w:t>
-      </w:r>
-      <w:r>
-        <w:rPr>
-          <w:rtl w:val="0"/>
-        </w:rPr>
-      </w:r>
-    </w:p>
-    <w:p>
-      <w:pPr>
-        <w:spacing w:after="240" w:before="240" w:lineRule="auto"/>
-        <w:rPr>
-          <w:sz w:val="28"/>
-          <w:szCs w:val="28"/>
-        </w:rPr>
-      </w:pPr>
-      <w:r>
-        <w:rPr>
-          <w:sz w:val="28"/>
-          <w:szCs w:val="28"/>
-          <w:rtl w:val="0"/>
-        </w:rPr>
-        <w:t xml:space="preserve">The user data is stored in the form as shown below. Each user is given a unique id and every username is unique in itself. This is done by validation on the frontend which fetches and checks for already existing mail and username in the database.</w:t>
-      </w:r>
-    </w:p>
-    <w:p>
-      <w:pPr>
-        <w:spacing w:after="240" w:before="240" w:lineRule="auto"/>
-        <w:rPr>
-          <w:sz w:val="28"/>
-          <w:szCs w:val="28"/>
-        </w:rPr>
-      </w:pPr>
-      <w:r>
-        <w:rPr>
+        </w:rPr>
+        <w:t xml:space="preserve">Signup and </w:t>
+      </w:r>
+      <w:proofErr w:type="spellStart"/>
+      <w:r>
+        <w:rPr>
+          <w:sz w:val="32"/>
+          <w:szCs w:val="32"/>
+        </w:rPr>
+        <w:t>Signin</w:t>
+      </w:r>
+      <w:proofErr w:type="spellEnd"/>
+    </w:p>
+    <w:p>
+      <w:pPr>
+        <w:spacing w:before="240" w:after="240"/>
+        <w:rPr>
+          <w:sz w:val="28"/>
+          <w:szCs w:val="28"/>
+        </w:rPr>
+      </w:pPr>
+      <w:r>
+        <w:rPr>
+          <w:sz w:val="28"/>
+          <w:szCs w:val="28"/>
+        </w:rPr>
+        <w:t>The user data is stored in the form as shown below. Each user is given a unique id and every username is unique in itself. This is done by validation on the frontend which fetches and checks for already existing mail and username in the database.</w:t>
+      </w:r>
+    </w:p>
+    <w:p>
+      <w:pPr>
+        <w:spacing w:before="240" w:after="240"/>
+        <w:rPr>
+          <w:sz w:val="28"/>
+          <w:szCs w:val="28"/>
+        </w:rPr>
+      </w:pPr>
+      <w:r>
+        <w:rPr>
+          <w:noProof/>
           <w:sz w:val="28"/>
           <w:szCs w:val="28"/>
         </w:rPr>
         <w:drawing>
-          <wp:inline distB="114300" distT="114300" distL="114300" distR="114300">
+          <wp:inline distT="114300" distB="114300" distL="114300" distR="114300" wp14:anchorId="7BC2E937" wp14:editId="7F79CA74">
             <wp:extent cx="2292480" cy="4068889"/>
-            <wp:effectExtent b="0" l="0" r="0" t="0"/>
+            <wp:effectExtent l="0" t="0" r="0" b="0"/>
             <wp:docPr id="7" name="image5.png"/>
-            <a:graphic>
+            <wp:cNvGraphicFramePr/>
+            <a:graphic xmlns:a="http://schemas.openxmlformats.org/drawingml/2006/main">
               <a:graphicData uri="http://schemas.openxmlformats.org/drawingml/2006/picture">
-                <pic:pic>
+                <pic:pic xmlns:pic="http://schemas.openxmlformats.org/drawingml/2006/picture">
                   <pic:nvPicPr>
                     <pic:cNvPr id="0" name="image5.png"/>
                     <pic:cNvPicPr preferRelativeResize="0"/>
                   </pic:nvPicPr>
                   <pic:blipFill>
-                    <a:blip r:embed="rId9"/>
-                    <a:srcRect b="0" l="0" r="0" t="0"/>
+                    <a:blip r:embed="rId8"/>
+                    <a:srcRect/>
                     <a:stretch>
                       <a:fillRect/>
                     </a:stretch>
@@ -1271,7 +1004,9 @@
                       <a:off x="0" y="0"/>
                       <a:ext cx="2292480" cy="4068889"/>
                     </a:xfrm>
-                    <a:prstGeom prst="rect"/>
+                    <a:prstGeom prst="rect">
+                      <a:avLst/>
+                    </a:prstGeom>
                     <a:ln/>
                   </pic:spPr>
                 </pic:pic>
@@ -1284,31 +1019,38 @@
         <w:rPr>
           <w:sz w:val="28"/>
           <w:szCs w:val="28"/>
-          <w:rtl w:val="0"/>
         </w:rPr>
         <w:tab/>
+      </w:r>
+      <w:r>
+        <w:rPr>
+          <w:sz w:val="28"/>
+          <w:szCs w:val="28"/>
+        </w:rPr>
         <w:tab/>
       </w:r>
       <w:r>
         <w:rPr>
+          <w:noProof/>
           <w:sz w:val="28"/>
           <w:szCs w:val="28"/>
         </w:rPr>
         <w:drawing>
-          <wp:inline distB="114300" distT="114300" distL="114300" distR="114300">
+          <wp:inline distT="114300" distB="114300" distL="114300" distR="114300" wp14:anchorId="7E58BE7F" wp14:editId="2D90FFCE">
             <wp:extent cx="2292480" cy="4075910"/>
-            <wp:effectExtent b="0" l="0" r="0" t="0"/>
+            <wp:effectExtent l="0" t="0" r="0" b="0"/>
             <wp:docPr id="5" name="image6.png"/>
-            <a:graphic>
+            <wp:cNvGraphicFramePr/>
+            <a:graphic xmlns:a="http://schemas.openxmlformats.org/drawingml/2006/main">
               <a:graphicData uri="http://schemas.openxmlformats.org/drawingml/2006/picture">
-                <pic:pic>
+                <pic:pic xmlns:pic="http://schemas.openxmlformats.org/drawingml/2006/picture">
                   <pic:nvPicPr>
                     <pic:cNvPr id="0" name="image6.png"/>
                     <pic:cNvPicPr preferRelativeResize="0"/>
                   </pic:nvPicPr>
                   <pic:blipFill>
-                    <a:blip r:embed="rId10"/>
-                    <a:srcRect b="0" l="0" r="0" t="0"/>
+                    <a:blip r:embed="rId9"/>
+                    <a:srcRect/>
                     <a:stretch>
                       <a:fillRect/>
                     </a:stretch>
@@ -1318,7 +1060,9 @@
                       <a:off x="0" y="0"/>
                       <a:ext cx="2292480" cy="4075910"/>
                     </a:xfrm>
-                    <a:prstGeom prst="rect"/>
+                    <a:prstGeom prst="rect">
+                      <a:avLst/>
+                    </a:prstGeom>
                     <a:ln/>
                   </pic:spPr>
                 </pic:pic>
@@ -1327,40 +1071,37 @@
           </wp:inline>
         </w:drawing>
       </w:r>
-      <w:r>
-        <w:rPr>
-          <w:rtl w:val="0"/>
-        </w:rPr>
-      </w:r>
-    </w:p>
-    <w:p>
-      <w:pPr>
-        <w:spacing w:after="240" w:before="240" w:lineRule="auto"/>
-        <w:rPr>
-          <w:sz w:val="28"/>
-          <w:szCs w:val="28"/>
-        </w:rPr>
-      </w:pPr>
-      <w:r>
-        <w:rPr>
+    </w:p>
+    <w:p>
+      <w:pPr>
+        <w:spacing w:before="240" w:after="240"/>
+        <w:rPr>
+          <w:sz w:val="28"/>
+          <w:szCs w:val="28"/>
+        </w:rPr>
+      </w:pPr>
+      <w:r>
+        <w:rPr>
+          <w:noProof/>
           <w:sz w:val="28"/>
           <w:szCs w:val="28"/>
         </w:rPr>
         <w:drawing>
-          <wp:inline distB="114300" distT="114300" distL="114300" distR="114300">
+          <wp:inline distT="114300" distB="114300" distL="114300" distR="114300" wp14:anchorId="2EB24A71" wp14:editId="08DEAB45">
             <wp:extent cx="5731200" cy="2324100"/>
-            <wp:effectExtent b="0" l="0" r="0" t="0"/>
+            <wp:effectExtent l="0" t="0" r="0" b="0"/>
             <wp:docPr id="2" name="image1.png"/>
-            <a:graphic>
+            <wp:cNvGraphicFramePr/>
+            <a:graphic xmlns:a="http://schemas.openxmlformats.org/drawingml/2006/main">
               <a:graphicData uri="http://schemas.openxmlformats.org/drawingml/2006/picture">
-                <pic:pic>
+                <pic:pic xmlns:pic="http://schemas.openxmlformats.org/drawingml/2006/picture">
                   <pic:nvPicPr>
                     <pic:cNvPr id="0" name="image1.png"/>
                     <pic:cNvPicPr preferRelativeResize="0"/>
                   </pic:nvPicPr>
                   <pic:blipFill>
-                    <a:blip r:embed="rId11"/>
-                    <a:srcRect b="0" l="0" r="0" t="0"/>
+                    <a:blip r:embed="rId10"/>
+                    <a:srcRect/>
                     <a:stretch>
                       <a:fillRect/>
                     </a:stretch>
@@ -1370,7 +1111,9 @@
                       <a:off x="0" y="0"/>
                       <a:ext cx="5731200" cy="2324100"/>
                     </a:xfrm>
-                    <a:prstGeom prst="rect"/>
+                    <a:prstGeom prst="rect">
+                      <a:avLst/>
+                    </a:prstGeom>
                     <a:ln/>
                   </pic:spPr>
                 </pic:pic>
@@ -1379,40 +1122,37 @@
           </wp:inline>
         </w:drawing>
       </w:r>
-      <w:r>
-        <w:rPr>
-          <w:rtl w:val="0"/>
-        </w:rPr>
-      </w:r>
-    </w:p>
-    <w:p>
-      <w:pPr>
-        <w:spacing w:after="240" w:before="240" w:lineRule="auto"/>
-        <w:rPr>
-          <w:sz w:val="28"/>
-          <w:szCs w:val="28"/>
-        </w:rPr>
-      </w:pPr>
-      <w:r>
-        <w:rPr>
+    </w:p>
+    <w:p>
+      <w:pPr>
+        <w:spacing w:before="240" w:after="240"/>
+        <w:rPr>
+          <w:sz w:val="28"/>
+          <w:szCs w:val="28"/>
+        </w:rPr>
+      </w:pPr>
+      <w:r>
+        <w:rPr>
+          <w:noProof/>
           <w:sz w:val="28"/>
           <w:szCs w:val="28"/>
         </w:rPr>
         <w:drawing>
-          <wp:inline distB="114300" distT="114300" distL="114300" distR="114300">
+          <wp:inline distT="114300" distB="114300" distL="114300" distR="114300" wp14:anchorId="615D1DDA" wp14:editId="4C4F1F58">
             <wp:extent cx="1604736" cy="2854442"/>
-            <wp:effectExtent b="0" l="0" r="0" t="0"/>
+            <wp:effectExtent l="0" t="0" r="0" b="0"/>
             <wp:docPr id="3" name="image2.png"/>
-            <a:graphic>
+            <wp:cNvGraphicFramePr/>
+            <a:graphic xmlns:a="http://schemas.openxmlformats.org/drawingml/2006/main">
               <a:graphicData uri="http://schemas.openxmlformats.org/drawingml/2006/picture">
-                <pic:pic>
+                <pic:pic xmlns:pic="http://schemas.openxmlformats.org/drawingml/2006/picture">
                   <pic:nvPicPr>
                     <pic:cNvPr id="0" name="image2.png"/>
                     <pic:cNvPicPr preferRelativeResize="0"/>
                   </pic:nvPicPr>
                   <pic:blipFill>
-                    <a:blip r:embed="rId12"/>
-                    <a:srcRect b="0" l="0" r="0" t="0"/>
+                    <a:blip r:embed="rId11"/>
+                    <a:srcRect/>
                     <a:stretch>
                       <a:fillRect/>
                     </a:stretch>
@@ -1422,7 +1162,9 @@
                       <a:off x="0" y="0"/>
                       <a:ext cx="1604736" cy="2854442"/>
                     </a:xfrm>
-                    <a:prstGeom prst="rect"/>
+                    <a:prstGeom prst="rect">
+                      <a:avLst/>
+                    </a:prstGeom>
                     <a:ln/>
                   </pic:spPr>
                 </pic:pic>
@@ -1435,33 +1177,52 @@
         <w:rPr>
           <w:sz w:val="28"/>
           <w:szCs w:val="28"/>
-          <w:rtl w:val="0"/>
         </w:rPr>
         <w:tab/>
+      </w:r>
+      <w:r>
+        <w:rPr>
+          <w:sz w:val="28"/>
+          <w:szCs w:val="28"/>
+        </w:rPr>
         <w:tab/>
+      </w:r>
+      <w:r>
+        <w:rPr>
+          <w:sz w:val="28"/>
+          <w:szCs w:val="28"/>
+        </w:rPr>
         <w:tab/>
+      </w:r>
+      <w:r>
+        <w:rPr>
+          <w:sz w:val="28"/>
+          <w:szCs w:val="28"/>
+        </w:rPr>
         <w:tab/>
       </w:r>
       <w:r>
         <w:rPr>
+          <w:noProof/>
           <w:sz w:val="28"/>
           <w:szCs w:val="28"/>
         </w:rPr>
         <w:drawing>
-          <wp:inline distB="114300" distT="114300" distL="114300" distR="114300">
+          <wp:inline distT="114300" distB="114300" distL="114300" distR="114300" wp14:anchorId="12724312" wp14:editId="4483C3AF">
             <wp:extent cx="1604736" cy="2854442"/>
-            <wp:effectExtent b="0" l="0" r="0" t="0"/>
+            <wp:effectExtent l="0" t="0" r="0" b="0"/>
             <wp:docPr id="6" name="image4.png"/>
-            <a:graphic>
+            <wp:cNvGraphicFramePr/>
+            <a:graphic xmlns:a="http://schemas.openxmlformats.org/drawingml/2006/main">
               <a:graphicData uri="http://schemas.openxmlformats.org/drawingml/2006/picture">
-                <pic:pic>
+                <pic:pic xmlns:pic="http://schemas.openxmlformats.org/drawingml/2006/picture">
                   <pic:nvPicPr>
                     <pic:cNvPr id="0" name="image4.png"/>
                     <pic:cNvPicPr preferRelativeResize="0"/>
                   </pic:nvPicPr>
                   <pic:blipFill>
-                    <a:blip r:embed="rId13"/>
-                    <a:srcRect b="0" l="0" r="0" t="0"/>
+                    <a:blip r:embed="rId12"/>
+                    <a:srcRect/>
                     <a:stretch>
                       <a:fillRect/>
                     </a:stretch>
@@ -1471,7 +1232,9 @@
                       <a:off x="0" y="0"/>
                       <a:ext cx="1604736" cy="2854442"/>
                     </a:xfrm>
-                    <a:prstGeom prst="rect"/>
+                    <a:prstGeom prst="rect">
+                      <a:avLst/>
+                    </a:prstGeom>
                     <a:ln/>
                   </pic:spPr>
                 </pic:pic>
@@ -1480,25 +1243,15 @@
           </wp:inline>
         </w:drawing>
       </w:r>
-      <w:r>
-        <w:rPr>
-          <w:rtl w:val="0"/>
-        </w:rPr>
-      </w:r>
-    </w:p>
-    <w:p>
-      <w:pPr>
-        <w:spacing w:after="240" w:before="240" w:lineRule="auto"/>
-        <w:rPr>
-          <w:sz w:val="28"/>
-          <w:szCs w:val="28"/>
-        </w:rPr>
-      </w:pPr>
-      <w:r>
-        <w:rPr>
-          <w:rtl w:val="0"/>
-        </w:rPr>
-      </w:r>
+    </w:p>
+    <w:p>
+      <w:pPr>
+        <w:spacing w:before="240" w:after="240"/>
+        <w:rPr>
+          <w:sz w:val="28"/>
+          <w:szCs w:val="28"/>
+        </w:rPr>
+      </w:pPr>
     </w:p>
     <w:p>
       <w:pPr>
@@ -1506,168 +1259,774 @@
           <w:ilvl w:val="0"/>
           <w:numId w:val="8"/>
         </w:numPr>
-        <w:spacing w:after="240" w:before="240" w:lineRule="auto"/>
-        <w:ind w:left="720" w:hanging="360"/>
-        <w:rPr>
-          <w:sz w:val="28"/>
-          <w:szCs w:val="28"/>
-          <w:u w:val="none"/>
-        </w:rPr>
-      </w:pPr>
-      <w:r>
-        <w:rPr>
-          <w:sz w:val="28"/>
-          <w:szCs w:val="28"/>
-          <w:rtl w:val="0"/>
-        </w:rPr>
-        <w:t xml:space="preserve">Once signed in the user is directed to a homepage from where he can navigate throughout the app using the bottom navigation bar.</w:t>
-      </w:r>
-    </w:p>
-    <w:p>
-      <w:pPr>
-        <w:spacing w:after="240" w:before="240" w:lineRule="auto"/>
-        <w:ind w:left="0" w:firstLine="0"/>
-        <w:rPr>
-          <w:sz w:val="28"/>
-          <w:szCs w:val="28"/>
-        </w:rPr>
-      </w:pPr>
-      <w:r>
-        <w:rPr>
-          <w:rtl w:val="0"/>
-        </w:rPr>
-      </w:r>
-    </w:p>
-    <w:p>
-      <w:pPr>
-        <w:spacing w:after="240" w:before="240" w:lineRule="auto"/>
-        <w:ind w:left="0" w:firstLine="0"/>
-        <w:rPr>
-          <w:sz w:val="28"/>
-          <w:szCs w:val="28"/>
-        </w:rPr>
-      </w:pPr>
-      <w:r>
-        <w:rPr>
-          <w:rtl w:val="0"/>
-        </w:rPr>
-      </w:r>
-    </w:p>
-    <w:p>
-      <w:pPr>
-        <w:spacing w:after="240" w:before="240" w:lineRule="auto"/>
-        <w:rPr>
-          <w:sz w:val="28"/>
-          <w:szCs w:val="28"/>
-        </w:rPr>
-      </w:pPr>
-      <w:r>
-        <w:rPr>
-          <w:rtl w:val="0"/>
-        </w:rPr>
-      </w:r>
-    </w:p>
-    <w:p>
-      <w:pPr>
-        <w:spacing w:after="240" w:before="240" w:lineRule="auto"/>
-        <w:rPr>
-          <w:sz w:val="28"/>
-          <w:szCs w:val="28"/>
-        </w:rPr>
-      </w:pPr>
-      <w:r>
-        <w:rPr>
-          <w:rtl w:val="0"/>
-        </w:rPr>
-      </w:r>
-    </w:p>
-    <w:p>
-      <w:pPr>
-        <w:spacing w:after="240" w:before="240" w:lineRule="auto"/>
-        <w:rPr>
-          <w:sz w:val="28"/>
-          <w:szCs w:val="28"/>
-        </w:rPr>
-      </w:pPr>
-      <w:r>
-        <w:rPr>
-          <w:rtl w:val="0"/>
-        </w:rPr>
-      </w:r>
-    </w:p>
-    <w:p>
-      <w:pPr>
-        <w:spacing w:after="240" w:before="240" w:lineRule="auto"/>
-        <w:rPr>
-          <w:sz w:val="28"/>
-          <w:szCs w:val="28"/>
-        </w:rPr>
-      </w:pPr>
-      <w:r>
-        <w:rPr>
-          <w:rtl w:val="0"/>
-        </w:rPr>
-      </w:r>
-    </w:p>
-    <w:p>
-      <w:pPr>
-        <w:spacing w:after="240" w:before="240" w:lineRule="auto"/>
-        <w:rPr>
-          <w:sz w:val="28"/>
-          <w:szCs w:val="28"/>
-        </w:rPr>
-      </w:pPr>
-      <w:r>
-        <w:rPr>
-          <w:rtl w:val="0"/>
-        </w:rPr>
-      </w:r>
-    </w:p>
-    <w:p>
-      <w:pPr>
-        <w:spacing w:after="240" w:before="240" w:lineRule="auto"/>
-        <w:rPr>
-          <w:sz w:val="28"/>
-          <w:szCs w:val="28"/>
-        </w:rPr>
-      </w:pPr>
-      <w:r>
-        <w:rPr>
-          <w:rtl w:val="0"/>
-        </w:rPr>
-      </w:r>
-    </w:p>
-    <w:p>
-      <w:pPr>
-        <w:spacing w:after="240" w:before="240" w:lineRule="auto"/>
-        <w:rPr>
-          <w:sz w:val="28"/>
-          <w:szCs w:val="28"/>
-        </w:rPr>
-      </w:pPr>
-      <w:r>
-        <w:rPr>
-          <w:rtl w:val="0"/>
-        </w:rPr>
-      </w:r>
-    </w:p>
-    <w:p>
-      <w:pPr>
-        <w:jc w:val="left"/>
-        <w:rPr>
-          <w:sz w:val="28"/>
-          <w:szCs w:val="28"/>
-        </w:rPr>
-      </w:pPr>
-      <w:r>
-        <w:rPr>
-          <w:rtl w:val="0"/>
-        </w:rPr>
-      </w:r>
-    </w:p>
-    <w:p>
-      <w:pPr>
-        <w:spacing w:after="240" w:before="240" w:lineRule="auto"/>
+        <w:spacing w:before="240" w:after="240"/>
+        <w:rPr>
+          <w:sz w:val="28"/>
+          <w:szCs w:val="28"/>
+        </w:rPr>
+      </w:pPr>
+      <w:r>
+        <w:rPr>
+          <w:sz w:val="28"/>
+          <w:szCs w:val="28"/>
+        </w:rPr>
+        <w:t>Once signed in the user is directed to a homepage from where he can navigate throughout the app using the bottom navigation bar.</w:t>
+      </w:r>
+    </w:p>
+    <w:p>
+      <w:pPr>
+        <w:rPr>
+          <w:sz w:val="28"/>
+          <w:szCs w:val="28"/>
+        </w:rPr>
+      </w:pPr>
+      <w:r>
+        <w:rPr>
+          <w:sz w:val="28"/>
+          <w:szCs w:val="28"/>
+        </w:rPr>
+        <w:br w:type="page"/>
+      </w:r>
+    </w:p>
+    <w:p>
+      <w:pPr>
+        <w:pStyle w:val="NoSpacing"/>
+        <w:rPr>
+          <w:sz w:val="24"/>
+          <w:szCs w:val="24"/>
+        </w:rPr>
+      </w:pPr>
+      <w:r>
+        <w:rPr>
+          <w:b/>
+          <w:bCs/>
+          <w:sz w:val="32"/>
+          <w:szCs w:val="32"/>
+        </w:rPr>
+        <w:t>Technologies Used</w:t>
+      </w:r>
+      <w:r>
+        <w:rPr>
+          <w:sz w:val="24"/>
+          <w:szCs w:val="24"/>
+        </w:rPr>
+        <w:t>:</w:t>
+      </w:r>
+    </w:p>
+    <w:p>
+      <w:pPr>
+        <w:pStyle w:val="NoSpacing"/>
+        <w:rPr>
+          <w:sz w:val="24"/>
+          <w:szCs w:val="24"/>
+        </w:rPr>
+      </w:pPr>
+    </w:p>
+    <w:p>
+      <w:pPr>
+        <w:pStyle w:val="NoSpacing"/>
+        <w:rPr>
+          <w:b/>
+          <w:bCs/>
+          <w:sz w:val="28"/>
+          <w:szCs w:val="28"/>
+        </w:rPr>
+      </w:pPr>
+      <w:r>
+        <w:rPr>
+          <w:b/>
+          <w:bCs/>
+          <w:sz w:val="28"/>
+          <w:szCs w:val="28"/>
+        </w:rPr>
+        <w:t>IDE:</w:t>
+      </w:r>
+    </w:p>
+    <w:p>
+      <w:pPr>
+        <w:pStyle w:val="NoSpacing"/>
+        <w:rPr>
+          <w:sz w:val="24"/>
+          <w:szCs w:val="24"/>
+        </w:rPr>
+      </w:pPr>
+      <w:r>
+        <w:rPr>
+          <w:sz w:val="24"/>
+          <w:szCs w:val="24"/>
+        </w:rPr>
+        <w:t>●</w:t>
+      </w:r>
+      <w:r>
+        <w:rPr>
+          <w:sz w:val="24"/>
+          <w:szCs w:val="24"/>
+        </w:rPr>
+        <w:tab/>
+        <w:t>Android Studio</w:t>
+      </w:r>
+    </w:p>
+    <w:p>
+      <w:pPr>
+        <w:pStyle w:val="NoSpacing"/>
+        <w:rPr>
+          <w:sz w:val="24"/>
+          <w:szCs w:val="24"/>
+        </w:rPr>
+      </w:pPr>
+      <w:r>
+        <w:rPr>
+          <w:sz w:val="24"/>
+          <w:szCs w:val="24"/>
+        </w:rPr>
+        <w:t>●</w:t>
+      </w:r>
+      <w:r>
+        <w:rPr>
+          <w:sz w:val="24"/>
+          <w:szCs w:val="24"/>
+        </w:rPr>
+        <w:tab/>
+        <w:t>Visual Studio Code</w:t>
+      </w:r>
+    </w:p>
+    <w:p>
+      <w:pPr>
+        <w:pStyle w:val="NoSpacing"/>
+        <w:rPr>
+          <w:sz w:val="24"/>
+          <w:szCs w:val="24"/>
+        </w:rPr>
+      </w:pPr>
+    </w:p>
+    <w:p>
+      <w:pPr>
+        <w:pStyle w:val="NoSpacing"/>
+        <w:rPr>
+          <w:b/>
+          <w:bCs/>
+          <w:sz w:val="28"/>
+          <w:szCs w:val="28"/>
+        </w:rPr>
+      </w:pPr>
+      <w:r>
+        <w:rPr>
+          <w:b/>
+          <w:bCs/>
+          <w:sz w:val="28"/>
+          <w:szCs w:val="28"/>
+        </w:rPr>
+        <w:t>Framework:</w:t>
+      </w:r>
+    </w:p>
+    <w:p>
+      <w:pPr>
+        <w:pStyle w:val="NoSpacing"/>
+        <w:rPr>
+          <w:sz w:val="24"/>
+          <w:szCs w:val="24"/>
+        </w:rPr>
+      </w:pPr>
+      <w:r>
+        <w:rPr>
+          <w:sz w:val="24"/>
+          <w:szCs w:val="24"/>
+        </w:rPr>
+        <w:t>●</w:t>
+      </w:r>
+      <w:r>
+        <w:rPr>
+          <w:sz w:val="24"/>
+          <w:szCs w:val="24"/>
+        </w:rPr>
+        <w:tab/>
+      </w:r>
+      <w:r>
+        <w:rPr>
+          <w:sz w:val="24"/>
+          <w:szCs w:val="24"/>
+        </w:rPr>
+        <w:t>Flutter</w:t>
+      </w:r>
+    </w:p>
+    <w:p>
+      <w:pPr>
+        <w:pStyle w:val="NoSpacing"/>
+        <w:rPr>
+          <w:sz w:val="24"/>
+          <w:szCs w:val="24"/>
+        </w:rPr>
+      </w:pPr>
+    </w:p>
+    <w:p>
+      <w:pPr>
+        <w:pStyle w:val="NoSpacing"/>
+        <w:rPr>
+          <w:b/>
+          <w:bCs/>
+          <w:sz w:val="28"/>
+          <w:szCs w:val="28"/>
+        </w:rPr>
+      </w:pPr>
+      <w:r>
+        <w:rPr>
+          <w:b/>
+          <w:bCs/>
+          <w:sz w:val="28"/>
+          <w:szCs w:val="28"/>
+        </w:rPr>
+        <w:t>Language:</w:t>
+      </w:r>
+    </w:p>
+    <w:p>
+      <w:pPr>
+        <w:pStyle w:val="NoSpacing"/>
+        <w:rPr>
+          <w:sz w:val="24"/>
+          <w:szCs w:val="24"/>
+        </w:rPr>
+      </w:pPr>
+      <w:r>
+        <w:rPr>
+          <w:sz w:val="24"/>
+          <w:szCs w:val="24"/>
+        </w:rPr>
+        <w:t>●</w:t>
+      </w:r>
+      <w:r>
+        <w:rPr>
+          <w:sz w:val="24"/>
+          <w:szCs w:val="24"/>
+        </w:rPr>
+        <w:tab/>
+        <w:t>Dart</w:t>
+      </w:r>
+    </w:p>
+    <w:p>
+      <w:pPr>
+        <w:pStyle w:val="NoSpacing"/>
+        <w:rPr>
+          <w:sz w:val="24"/>
+          <w:szCs w:val="24"/>
+        </w:rPr>
+      </w:pPr>
+    </w:p>
+    <w:p>
+      <w:pPr>
+        <w:pStyle w:val="NoSpacing"/>
+        <w:rPr>
+          <w:b/>
+          <w:bCs/>
+          <w:sz w:val="28"/>
+          <w:szCs w:val="28"/>
+        </w:rPr>
+      </w:pPr>
+      <w:r>
+        <w:rPr>
+          <w:b/>
+          <w:bCs/>
+          <w:sz w:val="28"/>
+          <w:szCs w:val="28"/>
+        </w:rPr>
+        <w:t>Database:</w:t>
+      </w:r>
+    </w:p>
+    <w:p>
+      <w:pPr>
+        <w:pStyle w:val="NoSpacing"/>
+        <w:rPr>
+          <w:sz w:val="24"/>
+          <w:szCs w:val="24"/>
+        </w:rPr>
+      </w:pPr>
+      <w:r>
+        <w:rPr>
+          <w:sz w:val="24"/>
+          <w:szCs w:val="24"/>
+        </w:rPr>
+        <w:t>●</w:t>
+      </w:r>
+      <w:r>
+        <w:rPr>
+          <w:sz w:val="24"/>
+          <w:szCs w:val="24"/>
+        </w:rPr>
+        <w:tab/>
+        <w:t>MongoDB (Atlas)</w:t>
+      </w:r>
+    </w:p>
+    <w:p>
+      <w:pPr>
+        <w:pStyle w:val="NoSpacing"/>
+        <w:rPr>
+          <w:sz w:val="24"/>
+          <w:szCs w:val="24"/>
+        </w:rPr>
+      </w:pPr>
+    </w:p>
+    <w:p>
+      <w:pPr>
+        <w:pStyle w:val="NoSpacing"/>
+        <w:rPr>
+          <w:b/>
+          <w:bCs/>
+          <w:sz w:val="28"/>
+          <w:szCs w:val="28"/>
+        </w:rPr>
+      </w:pPr>
+      <w:r>
+        <w:rPr>
+          <w:b/>
+          <w:bCs/>
+          <w:sz w:val="28"/>
+          <w:szCs w:val="28"/>
+        </w:rPr>
+        <w:t>ERD and Schema Design:</w:t>
+      </w:r>
+    </w:p>
+    <w:p>
+      <w:pPr>
+        <w:pStyle w:val="NoSpacing"/>
+        <w:rPr>
+          <w:sz w:val="24"/>
+          <w:szCs w:val="24"/>
+        </w:rPr>
+      </w:pPr>
+      <w:r>
+        <w:rPr>
+          <w:sz w:val="24"/>
+          <w:szCs w:val="24"/>
+        </w:rPr>
+        <w:t>●</w:t>
+      </w:r>
+      <w:r>
+        <w:rPr>
+          <w:sz w:val="24"/>
+          <w:szCs w:val="24"/>
+        </w:rPr>
+        <w:tab/>
+        <w:t>Draw.io</w:t>
+      </w:r>
+    </w:p>
+    <w:p>
+      <w:pPr>
+        <w:pStyle w:val="NoSpacing"/>
+        <w:rPr>
+          <w:sz w:val="24"/>
+          <w:szCs w:val="24"/>
+        </w:rPr>
+      </w:pPr>
+      <w:r>
+        <w:rPr>
+          <w:sz w:val="24"/>
+          <w:szCs w:val="24"/>
+        </w:rPr>
+        <w:t>●</w:t>
+      </w:r>
+      <w:r>
+        <w:rPr>
+          <w:sz w:val="24"/>
+          <w:szCs w:val="24"/>
+        </w:rPr>
+        <w:tab/>
+        <w:t>Moon Modeler</w:t>
+      </w:r>
+    </w:p>
+    <w:p>
+      <w:pPr>
+        <w:pStyle w:val="NoSpacing"/>
+        <w:rPr>
+          <w:sz w:val="24"/>
+          <w:szCs w:val="24"/>
+        </w:rPr>
+      </w:pPr>
+    </w:p>
+    <w:p>
+      <w:pPr>
+        <w:pStyle w:val="NoSpacing"/>
+        <w:rPr>
+          <w:b/>
+          <w:bCs/>
+          <w:sz w:val="28"/>
+          <w:szCs w:val="28"/>
+        </w:rPr>
+      </w:pPr>
+      <w:r>
+        <w:rPr>
+          <w:b/>
+          <w:bCs/>
+          <w:sz w:val="28"/>
+          <w:szCs w:val="28"/>
+        </w:rPr>
+        <w:t>UI Design and Prototyping:</w:t>
+      </w:r>
+    </w:p>
+    <w:p>
+      <w:pPr>
+        <w:pStyle w:val="NoSpacing"/>
+        <w:rPr>
+          <w:sz w:val="24"/>
+          <w:szCs w:val="24"/>
+        </w:rPr>
+      </w:pPr>
+      <w:r>
+        <w:rPr>
+          <w:sz w:val="24"/>
+          <w:szCs w:val="24"/>
+        </w:rPr>
+        <w:t>●</w:t>
+      </w:r>
+      <w:r>
+        <w:rPr>
+          <w:sz w:val="24"/>
+          <w:szCs w:val="24"/>
+        </w:rPr>
+        <w:tab/>
+        <w:t>Figma.com</w:t>
+      </w:r>
+    </w:p>
+    <w:p>
+      <w:pPr>
+        <w:pStyle w:val="NoSpacing"/>
+        <w:rPr>
+          <w:sz w:val="24"/>
+          <w:szCs w:val="24"/>
+        </w:rPr>
+      </w:pPr>
+    </w:p>
+    <w:p>
+      <w:pPr>
+        <w:pStyle w:val="NoSpacing"/>
+        <w:rPr>
+          <w:b/>
+          <w:bCs/>
+          <w:sz w:val="28"/>
+          <w:szCs w:val="28"/>
+        </w:rPr>
+      </w:pPr>
+      <w:r>
+        <w:rPr>
+          <w:b/>
+          <w:bCs/>
+          <w:sz w:val="28"/>
+          <w:szCs w:val="28"/>
+        </w:rPr>
+        <w:t>Back-end:</w:t>
+      </w:r>
+    </w:p>
+    <w:p>
+      <w:pPr>
+        <w:pStyle w:val="NoSpacing"/>
+        <w:rPr>
+          <w:sz w:val="24"/>
+          <w:szCs w:val="24"/>
+        </w:rPr>
+      </w:pPr>
+      <w:r>
+        <w:rPr>
+          <w:sz w:val="24"/>
+          <w:szCs w:val="24"/>
+        </w:rPr>
+        <w:t>●</w:t>
+      </w:r>
+      <w:r>
+        <w:rPr>
+          <w:sz w:val="24"/>
+          <w:szCs w:val="24"/>
+        </w:rPr>
+        <w:tab/>
+        <w:t>Dart (</w:t>
+      </w:r>
+      <w:proofErr w:type="spellStart"/>
+      <w:r>
+        <w:rPr>
+          <w:sz w:val="24"/>
+          <w:szCs w:val="24"/>
+        </w:rPr>
+        <w:t>mongo_dart</w:t>
+      </w:r>
+      <w:proofErr w:type="spellEnd"/>
+      <w:r>
+        <w:rPr>
+          <w:sz w:val="24"/>
+          <w:szCs w:val="24"/>
+        </w:rPr>
+        <w:t xml:space="preserve">, </w:t>
+      </w:r>
+      <w:proofErr w:type="spellStart"/>
+      <w:r>
+        <w:rPr>
+          <w:sz w:val="24"/>
+          <w:szCs w:val="24"/>
+        </w:rPr>
+        <w:t>Sevr</w:t>
+      </w:r>
+      <w:proofErr w:type="spellEnd"/>
+      <w:r>
+        <w:rPr>
+          <w:sz w:val="24"/>
+          <w:szCs w:val="24"/>
+        </w:rPr>
+        <w:t>)</w:t>
+      </w:r>
+    </w:p>
+    <w:p>
+      <w:pPr>
+        <w:pStyle w:val="NoSpacing"/>
+        <w:rPr>
+          <w:sz w:val="24"/>
+          <w:szCs w:val="24"/>
+        </w:rPr>
+      </w:pPr>
+    </w:p>
+    <w:p>
+      <w:pPr>
+        <w:pStyle w:val="NoSpacing"/>
+        <w:rPr>
+          <w:b/>
+          <w:bCs/>
+          <w:sz w:val="28"/>
+          <w:szCs w:val="28"/>
+        </w:rPr>
+      </w:pPr>
+      <w:r>
+        <w:rPr>
+          <w:b/>
+          <w:bCs/>
+          <w:sz w:val="28"/>
+          <w:szCs w:val="28"/>
+        </w:rPr>
+        <w:t>Tools:</w:t>
+      </w:r>
+    </w:p>
+    <w:p>
+      <w:pPr>
+        <w:pStyle w:val="NoSpacing"/>
+        <w:rPr>
+          <w:sz w:val="24"/>
+          <w:szCs w:val="24"/>
+        </w:rPr>
+      </w:pPr>
+      <w:r>
+        <w:rPr>
+          <w:sz w:val="24"/>
+          <w:szCs w:val="24"/>
+        </w:rPr>
+        <w:t>●</w:t>
+      </w:r>
+      <w:r>
+        <w:rPr>
+          <w:sz w:val="24"/>
+          <w:szCs w:val="24"/>
+        </w:rPr>
+        <w:tab/>
+        <w:t>MongoDB Compass</w:t>
+      </w:r>
+    </w:p>
+    <w:p>
+      <w:pPr>
+        <w:pStyle w:val="NoSpacing"/>
+        <w:rPr>
+          <w:sz w:val="24"/>
+          <w:szCs w:val="24"/>
+        </w:rPr>
+      </w:pPr>
+      <w:r>
+        <w:rPr>
+          <w:sz w:val="24"/>
+          <w:szCs w:val="24"/>
+        </w:rPr>
+        <w:t>●</w:t>
+      </w:r>
+      <w:r>
+        <w:rPr>
+          <w:sz w:val="24"/>
+          <w:szCs w:val="24"/>
+        </w:rPr>
+        <w:tab/>
+        <w:t>Postman</w:t>
+      </w:r>
+    </w:p>
+    <w:p>
+      <w:pPr>
+        <w:pStyle w:val="NoSpacing"/>
+        <w:rPr>
+          <w:sz w:val="24"/>
+          <w:szCs w:val="24"/>
+        </w:rPr>
+      </w:pPr>
+    </w:p>
+    <w:p>
+      <w:pPr>
+        <w:pStyle w:val="NoSpacing"/>
+        <w:rPr>
+          <w:b/>
+          <w:bCs/>
+          <w:sz w:val="28"/>
+          <w:szCs w:val="28"/>
+        </w:rPr>
+      </w:pPr>
+      <w:r>
+        <w:rPr>
+          <w:b/>
+          <w:bCs/>
+          <w:sz w:val="28"/>
+          <w:szCs w:val="28"/>
+        </w:rPr>
+        <w:t>Test Devices:</w:t>
+      </w:r>
+    </w:p>
+    <w:p>
+      <w:pPr>
+        <w:pStyle w:val="NoSpacing"/>
+        <w:rPr>
+          <w:sz w:val="24"/>
+          <w:szCs w:val="24"/>
+        </w:rPr>
+      </w:pPr>
+      <w:r>
+        <w:rPr>
+          <w:sz w:val="24"/>
+          <w:szCs w:val="24"/>
+        </w:rPr>
+        <w:t>●</w:t>
+      </w:r>
+      <w:r>
+        <w:rPr>
+          <w:sz w:val="24"/>
+          <w:szCs w:val="24"/>
+        </w:rPr>
+        <w:tab/>
+        <w:t>Android Emulator (Pixel 4, Nexus 6)</w:t>
+      </w:r>
+    </w:p>
+    <w:p>
+      <w:pPr>
+        <w:pStyle w:val="NoSpacing"/>
+        <w:rPr>
+          <w:sz w:val="24"/>
+          <w:szCs w:val="24"/>
+        </w:rPr>
+      </w:pPr>
+      <w:r>
+        <w:rPr>
+          <w:sz w:val="24"/>
+          <w:szCs w:val="24"/>
+        </w:rPr>
+        <w:t>●</w:t>
+      </w:r>
+      <w:r>
+        <w:rPr>
+          <w:sz w:val="24"/>
+          <w:szCs w:val="24"/>
+        </w:rPr>
+        <w:tab/>
+        <w:t>Huawei Mate 10 Lite</w:t>
+      </w:r>
+    </w:p>
+    <w:p>
+      <w:pPr>
+        <w:pStyle w:val="NoSpacing"/>
+        <w:rPr>
+          <w:sz w:val="24"/>
+          <w:szCs w:val="24"/>
+        </w:rPr>
+      </w:pPr>
+      <w:r>
+        <w:rPr>
+          <w:sz w:val="24"/>
+          <w:szCs w:val="24"/>
+        </w:rPr>
+        <w:t>●</w:t>
+      </w:r>
+      <w:r>
+        <w:rPr>
+          <w:sz w:val="24"/>
+          <w:szCs w:val="24"/>
+        </w:rPr>
+        <w:tab/>
+      </w:r>
+      <w:proofErr w:type="spellStart"/>
+      <w:r>
+        <w:rPr>
+          <w:sz w:val="24"/>
+          <w:szCs w:val="24"/>
+        </w:rPr>
+        <w:t>Infinix</w:t>
+      </w:r>
+      <w:proofErr w:type="spellEnd"/>
+      <w:r>
+        <w:rPr>
+          <w:sz w:val="24"/>
+          <w:szCs w:val="24"/>
+        </w:rPr>
+        <w:t xml:space="preserve"> Note 4</w:t>
+      </w:r>
+    </w:p>
+    <w:p>
+      <w:pPr>
+        <w:pStyle w:val="NoSpacing"/>
+        <w:rPr>
+          <w:sz w:val="24"/>
+          <w:szCs w:val="24"/>
+        </w:rPr>
+      </w:pPr>
+      <w:r>
+        <w:rPr>
+          <w:sz w:val="24"/>
+          <w:szCs w:val="24"/>
+        </w:rPr>
+        <w:t>●</w:t>
+      </w:r>
+      <w:r>
+        <w:rPr>
+          <w:sz w:val="24"/>
+          <w:szCs w:val="24"/>
+        </w:rPr>
+        <w:tab/>
+      </w:r>
+      <w:proofErr w:type="spellStart"/>
+      <w:r>
+        <w:rPr>
+          <w:sz w:val="24"/>
+          <w:szCs w:val="24"/>
+        </w:rPr>
+        <w:t>Oneplus</w:t>
+      </w:r>
+      <w:proofErr w:type="spellEnd"/>
+      <w:r>
+        <w:rPr>
+          <w:sz w:val="24"/>
+          <w:szCs w:val="24"/>
+        </w:rPr>
+        <w:t xml:space="preserve"> 6</w:t>
+      </w:r>
+    </w:p>
+    <w:p>
+      <w:pPr>
+        <w:rPr>
+          <w:sz w:val="28"/>
+          <w:szCs w:val="28"/>
+        </w:rPr>
+      </w:pPr>
+      <w:r>
+        <w:rPr>
+          <w:sz w:val="28"/>
+          <w:szCs w:val="28"/>
+        </w:rPr>
+        <w:br w:type="page"/>
+      </w:r>
+    </w:p>
+    <w:p>
+      <w:pPr>
+        <w:rPr>
+          <w:sz w:val="28"/>
+          <w:szCs w:val="28"/>
+        </w:rPr>
+      </w:pPr>
+    </w:p>
+    <w:p>
+      <w:pPr>
         <w:rPr>
           <w:sz w:val="40"/>
           <w:szCs w:val="40"/>
@@ -1675,340 +2034,24 @@
       </w:pPr>
       <w:r>
         <w:rPr>
-          <w:rtl w:val="0"/>
-        </w:rPr>
-      </w:r>
-    </w:p>
-    <w:p>
-      <w:pPr>
-        <w:spacing w:after="240" w:before="240" w:lineRule="auto"/>
-        <w:rPr>
           <w:sz w:val="40"/>
           <w:szCs w:val="40"/>
         </w:rPr>
-      </w:pPr>
-      <w:r>
-        <w:rPr>
-          <w:rtl w:val="0"/>
-        </w:rPr>
-      </w:r>
-    </w:p>
-    <w:p>
-      <w:pPr>
-        <w:spacing w:after="240" w:before="240" w:lineRule="auto"/>
+        <w:t>Challenges and Issue</w:t>
+      </w:r>
+      <w:r>
         <w:rPr>
           <w:sz w:val="40"/>
           <w:szCs w:val="40"/>
         </w:rPr>
-      </w:pPr>
+        <w:t>s</w:t>
+      </w:r>
       <w:r>
         <w:rPr>
           <w:sz w:val="40"/>
           <w:szCs w:val="40"/>
-          <w:rtl w:val="0"/>
-        </w:rPr>
-        <w:t xml:space="preserve">Technologies Used:</w:t>
-      </w:r>
-    </w:p>
-    <w:p>
-      <w:pPr>
-        <w:spacing w:after="240" w:before="240" w:lineRule="auto"/>
-        <w:rPr>
-          <w:sz w:val="36"/>
-          <w:szCs w:val="36"/>
-        </w:rPr>
-      </w:pPr>
-      <w:r>
-        <w:rPr>
-          <w:sz w:val="36"/>
-          <w:szCs w:val="36"/>
-          <w:rtl w:val="0"/>
-        </w:rPr>
-        <w:t xml:space="preserve">IDE:</w:t>
-      </w:r>
-    </w:p>
-    <w:p>
-      <w:pPr>
-        <w:numPr>
-          <w:ilvl w:val="0"/>
-          <w:numId w:val="4"/>
-        </w:numPr>
-        <w:spacing w:after="0" w:afterAutospacing="0" w:before="240" w:lineRule="auto"/>
-        <w:ind w:left="720" w:hanging="360"/>
-        <w:rPr>
-          <w:sz w:val="28"/>
-          <w:szCs w:val="28"/>
-          <w:u w:val="none"/>
-        </w:rPr>
-      </w:pPr>
-      <w:r>
-        <w:rPr>
-          <w:sz w:val="28"/>
-          <w:szCs w:val="28"/>
-          <w:rtl w:val="0"/>
-        </w:rPr>
-        <w:t xml:space="preserve">Android Studio/VSCode</w:t>
-      </w:r>
-    </w:p>
-    <w:p>
-      <w:pPr>
-        <w:numPr>
-          <w:ilvl w:val="0"/>
-          <w:numId w:val="4"/>
-        </w:numPr>
-        <w:spacing w:after="240" w:before="0" w:beforeAutospacing="0" w:lineRule="auto"/>
-        <w:ind w:left="720" w:hanging="360"/>
-        <w:rPr>
-          <w:sz w:val="28"/>
-          <w:szCs w:val="28"/>
-          <w:u w:val="none"/>
-        </w:rPr>
-      </w:pPr>
-      <w:r>
-        <w:rPr>
-          <w:sz w:val="28"/>
-          <w:szCs w:val="28"/>
-          <w:rtl w:val="0"/>
-        </w:rPr>
-        <w:t xml:space="preserve">Flutter</w:t>
-      </w:r>
-    </w:p>
-    <w:p>
-      <w:pPr>
-        <w:jc w:val="left"/>
-        <w:rPr>
-          <w:sz w:val="36"/>
-          <w:szCs w:val="36"/>
-        </w:rPr>
-      </w:pPr>
-      <w:r>
-        <w:rPr>
-          <w:sz w:val="36"/>
-          <w:szCs w:val="36"/>
-          <w:rtl w:val="0"/>
-        </w:rPr>
-        <w:t xml:space="preserve">Language:</w:t>
-      </w:r>
-    </w:p>
-    <w:p>
-      <w:pPr>
-        <w:jc w:val="left"/>
-        <w:rPr>
-          <w:sz w:val="20"/>
-          <w:szCs w:val="20"/>
-        </w:rPr>
-      </w:pPr>
-      <w:r>
-        <w:rPr>
-          <w:rtl w:val="0"/>
-        </w:rPr>
-      </w:r>
-    </w:p>
-    <w:p>
-      <w:pPr>
-        <w:numPr>
-          <w:ilvl w:val="0"/>
-          <w:numId w:val="3"/>
-        </w:numPr>
-        <w:ind w:left="720" w:hanging="360"/>
-        <w:jc w:val="left"/>
-        <w:rPr>
-          <w:sz w:val="28"/>
-          <w:szCs w:val="28"/>
-        </w:rPr>
-      </w:pPr>
-      <w:r>
-        <w:rPr>
-          <w:sz w:val="28"/>
-          <w:szCs w:val="28"/>
-          <w:rtl w:val="0"/>
-        </w:rPr>
-        <w:t xml:space="preserve">Dart</w:t>
-      </w:r>
-    </w:p>
-    <w:p>
-      <w:pPr>
-        <w:ind w:left="720" w:firstLine="0"/>
-        <w:jc w:val="left"/>
-        <w:rPr>
-          <w:sz w:val="28"/>
-          <w:szCs w:val="28"/>
-        </w:rPr>
-      </w:pPr>
-      <w:r>
-        <w:rPr>
-          <w:rtl w:val="0"/>
-        </w:rPr>
-      </w:r>
-    </w:p>
-    <w:p>
-      <w:pPr>
-        <w:ind w:left="0" w:firstLine="0"/>
-        <w:jc w:val="left"/>
-        <w:rPr>
-          <w:sz w:val="36"/>
-          <w:szCs w:val="36"/>
-        </w:rPr>
-      </w:pPr>
-      <w:r>
-        <w:rPr>
-          <w:sz w:val="36"/>
-          <w:szCs w:val="36"/>
-          <w:rtl w:val="0"/>
-        </w:rPr>
-        <w:t xml:space="preserve">DB:</w:t>
-      </w:r>
-    </w:p>
-    <w:p>
-      <w:pPr>
-        <w:ind w:left="0" w:firstLine="0"/>
-        <w:jc w:val="left"/>
-        <w:rPr>
-          <w:sz w:val="20"/>
-          <w:szCs w:val="20"/>
-        </w:rPr>
-      </w:pPr>
-      <w:r>
-        <w:rPr>
-          <w:rtl w:val="0"/>
-        </w:rPr>
-      </w:r>
-    </w:p>
-    <w:p>
-      <w:pPr>
-        <w:numPr>
-          <w:ilvl w:val="0"/>
-          <w:numId w:val="1"/>
-        </w:numPr>
-        <w:ind w:left="720" w:hanging="360"/>
-        <w:jc w:val="left"/>
-        <w:rPr>
-          <w:sz w:val="28"/>
-          <w:szCs w:val="28"/>
-        </w:rPr>
-      </w:pPr>
-      <w:r>
-        <w:rPr>
-          <w:sz w:val="28"/>
-          <w:szCs w:val="28"/>
-          <w:rtl w:val="0"/>
-        </w:rPr>
-        <w:t xml:space="preserve">MongoDB</w:t>
-      </w:r>
-    </w:p>
-    <w:p>
-      <w:pPr>
-        <w:ind w:left="0" w:firstLine="0"/>
-        <w:jc w:val="left"/>
-        <w:rPr>
-          <w:sz w:val="28"/>
-          <w:szCs w:val="28"/>
-        </w:rPr>
-      </w:pPr>
-      <w:r>
-        <w:rPr>
-          <w:rtl w:val="0"/>
-        </w:rPr>
-      </w:r>
-    </w:p>
-    <w:p>
-      <w:pPr>
-        <w:ind w:left="0" w:firstLine="0"/>
-        <w:jc w:val="left"/>
-        <w:rPr>
-          <w:sz w:val="36"/>
-          <w:szCs w:val="36"/>
-        </w:rPr>
-      </w:pPr>
-      <w:r>
-        <w:rPr>
-          <w:sz w:val="36"/>
-          <w:szCs w:val="36"/>
-          <w:rtl w:val="0"/>
-        </w:rPr>
-        <w:t xml:space="preserve">ERD and Schema Design:</w:t>
-      </w:r>
-    </w:p>
-    <w:p>
-      <w:pPr>
-        <w:ind w:left="0" w:firstLine="0"/>
-        <w:jc w:val="left"/>
-        <w:rPr>
-          <w:sz w:val="20"/>
-          <w:szCs w:val="20"/>
-        </w:rPr>
-      </w:pPr>
-      <w:r>
-        <w:rPr>
-          <w:rtl w:val="0"/>
-        </w:rPr>
-      </w:r>
-    </w:p>
-    <w:p>
-      <w:pPr>
-        <w:numPr>
-          <w:ilvl w:val="0"/>
-          <w:numId w:val="2"/>
-        </w:numPr>
-        <w:ind w:left="720" w:hanging="360"/>
-        <w:jc w:val="left"/>
-        <w:rPr>
-          <w:sz w:val="28"/>
-          <w:szCs w:val="28"/>
-        </w:rPr>
-      </w:pPr>
-      <w:r>
-        <w:rPr>
-          <w:sz w:val="28"/>
-          <w:szCs w:val="28"/>
-          <w:rtl w:val="0"/>
-        </w:rPr>
-        <w:t xml:space="preserve">Draw.io</w:t>
-      </w:r>
-    </w:p>
-    <w:p>
-      <w:pPr>
-        <w:jc w:val="left"/>
-        <w:rPr>
-          <w:sz w:val="28"/>
-          <w:szCs w:val="28"/>
-        </w:rPr>
-      </w:pPr>
-      <w:r>
-        <w:rPr>
-          <w:rtl w:val="0"/>
-        </w:rPr>
-      </w:r>
-    </w:p>
-    <w:p>
-      <w:pPr>
-        <w:jc w:val="left"/>
-        <w:rPr>
-          <w:sz w:val="28"/>
-          <w:szCs w:val="28"/>
-        </w:rPr>
-      </w:pPr>
-      <w:r>
-        <w:rPr>
-          <w:rtl w:val="0"/>
-        </w:rPr>
-      </w:r>
-    </w:p>
-    <w:p>
-      <w:pPr>
-        <w:jc w:val="left"/>
-        <w:rPr>
-          <w:sz w:val="40"/>
-          <w:szCs w:val="40"/>
-        </w:rPr>
-      </w:pPr>
-      <w:r>
-        <w:rPr>
-          <w:sz w:val="40"/>
-          <w:szCs w:val="40"/>
-          <w:rtl w:val="0"/>
-        </w:rPr>
-        <w:t xml:space="preserve">Challenges and Issue:</w:t>
+        </w:rPr>
+        <w:t>:</w:t>
       </w:r>
     </w:p>
     <w:p>
@@ -2017,68 +2060,123 @@
           <w:ilvl w:val="0"/>
           <w:numId w:val="7"/>
         </w:numPr>
-        <w:ind w:left="720" w:hanging="360"/>
-        <w:jc w:val="left"/>
-        <w:rPr>
-          <w:sz w:val="28"/>
-          <w:szCs w:val="28"/>
-        </w:rPr>
-      </w:pPr>
-      <w:r>
-        <w:rPr>
-          <w:sz w:val="28"/>
-          <w:szCs w:val="28"/>
-          <w:rtl w:val="0"/>
-        </w:rPr>
-        <w:t xml:space="preserve">Connecting the database to the application.</w:t>
-      </w:r>
-    </w:p>
-    <w:p>
-      <w:pPr>
-        <w:ind w:left="0" w:firstLine="0"/>
-        <w:jc w:val="left"/>
-        <w:rPr>
-          <w:sz w:val="28"/>
-          <w:szCs w:val="28"/>
-        </w:rPr>
-      </w:pPr>
-      <w:r>
-        <w:rPr>
-          <w:rtl w:val="0"/>
-        </w:rPr>
-      </w:r>
-    </w:p>
-    <w:p>
-      <w:pPr>
-        <w:ind w:left="0" w:firstLine="0"/>
-        <w:jc w:val="left"/>
-        <w:rPr>
-          <w:sz w:val="28"/>
-          <w:szCs w:val="28"/>
-        </w:rPr>
-      </w:pPr>
-      <w:r>
-        <w:rPr>
-          <w:rtl w:val="0"/>
-        </w:rPr>
-      </w:r>
-    </w:p>
-    <w:p>
-      <w:pPr>
-        <w:ind w:left="0" w:firstLine="0"/>
-        <w:jc w:val="left"/>
+        <w:rPr>
+          <w:sz w:val="28"/>
+          <w:szCs w:val="28"/>
+        </w:rPr>
+      </w:pPr>
+      <w:r>
+        <w:rPr>
+          <w:sz w:val="28"/>
+          <w:szCs w:val="28"/>
+        </w:rPr>
+        <w:t>Connecting the database to the application</w:t>
+      </w:r>
+      <w:r>
+        <w:rPr>
+          <w:sz w:val="28"/>
+          <w:szCs w:val="28"/>
+        </w:rPr>
+        <w:t xml:space="preserve"> </w:t>
+      </w:r>
+      <w:r>
+        <w:rPr>
+          <w:sz w:val="28"/>
+          <w:szCs w:val="28"/>
+        </w:rPr>
+        <w:t>(Back-end)</w:t>
+      </w:r>
+      <w:r>
+        <w:rPr>
+          <w:sz w:val="28"/>
+          <w:szCs w:val="28"/>
+        </w:rPr>
+        <w:t>.</w:t>
+      </w:r>
+    </w:p>
+    <w:p>
+      <w:pPr>
+        <w:numPr>
+          <w:ilvl w:val="0"/>
+          <w:numId w:val="7"/>
+        </w:numPr>
+        <w:rPr>
+          <w:sz w:val="28"/>
+          <w:szCs w:val="28"/>
+        </w:rPr>
+      </w:pPr>
+      <w:r>
+        <w:rPr>
+          <w:sz w:val="28"/>
+          <w:szCs w:val="28"/>
+        </w:rPr>
+        <w:t>Validation checks in place to ensure wrong data doesn’t get through</w:t>
+      </w:r>
+    </w:p>
+    <w:p>
+      <w:pPr>
+        <w:numPr>
+          <w:ilvl w:val="0"/>
+          <w:numId w:val="7"/>
+        </w:numPr>
+        <w:rPr>
+          <w:sz w:val="28"/>
+          <w:szCs w:val="28"/>
+        </w:rPr>
+      </w:pPr>
+      <w:r>
+        <w:rPr>
+          <w:sz w:val="28"/>
+          <w:szCs w:val="28"/>
+        </w:rPr>
+        <w:t>Collaboration during COVID-19</w:t>
+      </w:r>
+    </w:p>
+    <w:p>
+      <w:pPr>
+        <w:rPr>
+          <w:sz w:val="28"/>
+          <w:szCs w:val="28"/>
+        </w:rPr>
+      </w:pPr>
+    </w:p>
+    <w:p>
+      <w:pPr>
+        <w:rPr>
+          <w:sz w:val="28"/>
+          <w:szCs w:val="28"/>
+        </w:rPr>
+      </w:pPr>
+    </w:p>
+    <w:p>
+      <w:pPr>
         <w:rPr>
           <w:sz w:val="38"/>
           <w:szCs w:val="38"/>
         </w:rPr>
       </w:pPr>
+      <w:proofErr w:type="spellStart"/>
       <w:r>
         <w:rPr>
           <w:sz w:val="38"/>
           <w:szCs w:val="38"/>
-          <w:rtl w:val="0"/>
-        </w:rPr>
-        <w:t xml:space="preserve">Github Link:</w:t>
+        </w:rPr>
+        <w:t>G</w:t>
+      </w:r>
+      <w:r>
+        <w:rPr>
+          <w:sz w:val="38"/>
+          <w:szCs w:val="38"/>
+        </w:rPr>
+        <w:t>ithub</w:t>
+      </w:r>
+      <w:proofErr w:type="spellEnd"/>
+      <w:r>
+        <w:rPr>
+          <w:sz w:val="38"/>
+          <w:szCs w:val="38"/>
+        </w:rPr>
+        <w:t xml:space="preserve"> Link:</w:t>
       </w:r>
     </w:p>
     <w:p>
@@ -2087,80 +2185,49 @@
           <w:ilvl w:val="0"/>
           <w:numId w:val="6"/>
         </w:numPr>
-        <w:ind w:left="720" w:hanging="360"/>
-        <w:jc w:val="left"/>
-        <w:rPr>
-          <w:sz w:val="28"/>
-          <w:szCs w:val="28"/>
-          <w:u w:val="none"/>
-        </w:rPr>
-      </w:pPr>
-      <w:hyperlink r:id="rId14">
+        <w:rPr>
+          <w:sz w:val="28"/>
+          <w:szCs w:val="28"/>
+        </w:rPr>
+      </w:pPr>
+      <w:hyperlink r:id="rId13">
         <w:r>
           <w:rPr>
-            <w:color w:val="1155cc"/>
+            <w:color w:val="1155CC"/>
             <w:sz w:val="28"/>
             <w:szCs w:val="28"/>
             <w:u w:val="single"/>
-            <w:rtl w:val="0"/>
           </w:rPr>
-          <w:t xml:space="preserve">https://github.com/samuzaffar99/WorkoutTracker</w:t>
+          <w:t>https://github.com/samuzaffar99/WorkoutTracker</w:t>
         </w:r>
       </w:hyperlink>
-      <w:r>
-        <w:rPr>
-          <w:rtl w:val="0"/>
-        </w:rPr>
-      </w:r>
-    </w:p>
-    <w:p>
-      <w:pPr>
-        <w:jc w:val="left"/>
-        <w:rPr>
-          <w:sz w:val="28"/>
-          <w:szCs w:val="28"/>
-        </w:rPr>
-      </w:pPr>
-      <w:r>
-        <w:rPr>
-          <w:rtl w:val="0"/>
-        </w:rPr>
-      </w:r>
-    </w:p>
-    <w:p>
-      <w:pPr>
-        <w:ind w:left="0" w:firstLine="0"/>
-        <w:jc w:val="left"/>
-        <w:rPr>
-          <w:sz w:val="28"/>
-          <w:szCs w:val="28"/>
-        </w:rPr>
-      </w:pPr>
-      <w:r>
-        <w:rPr>
-          <w:rtl w:val="0"/>
-        </w:rPr>
-      </w:r>
-    </w:p>
-    <w:p>
-      <w:pPr>
-        <w:ind w:left="0" w:firstLine="0"/>
-        <w:jc w:val="left"/>
-        <w:rPr>
-          <w:sz w:val="28"/>
-          <w:szCs w:val="28"/>
-        </w:rPr>
-      </w:pPr>
-      <w:r>
-        <w:rPr>
-          <w:rtl w:val="0"/>
-        </w:rPr>
-      </w:r>
-    </w:p>
-    <w:p>
-      <w:pPr>
-        <w:ind w:left="0" w:firstLine="0"/>
-        <w:jc w:val="left"/>
+    </w:p>
+    <w:p>
+      <w:pPr>
+        <w:rPr>
+          <w:sz w:val="28"/>
+          <w:szCs w:val="28"/>
+        </w:rPr>
+      </w:pPr>
+    </w:p>
+    <w:p>
+      <w:pPr>
+        <w:rPr>
+          <w:sz w:val="28"/>
+          <w:szCs w:val="28"/>
+        </w:rPr>
+      </w:pPr>
+    </w:p>
+    <w:p>
+      <w:pPr>
+        <w:rPr>
+          <w:sz w:val="28"/>
+          <w:szCs w:val="28"/>
+        </w:rPr>
+      </w:pPr>
+    </w:p>
+    <w:p>
+      <w:pPr>
         <w:rPr>
           <w:sz w:val="40"/>
           <w:szCs w:val="40"/>
@@ -2170,9 +2237,8 @@
         <w:rPr>
           <w:sz w:val="40"/>
           <w:szCs w:val="40"/>
-          <w:rtl w:val="0"/>
-        </w:rPr>
-        <w:t xml:space="preserve">References:</w:t>
+        </w:rPr>
+        <w:t>References:</w:t>
       </w:r>
     </w:p>
     <w:p>
@@ -2181,31 +2247,22 @@
           <w:ilvl w:val="0"/>
           <w:numId w:val="9"/>
         </w:numPr>
-        <w:ind w:left="720" w:hanging="360"/>
-        <w:jc w:val="left"/>
-        <w:rPr>
-          <w:sz w:val="28"/>
-          <w:szCs w:val="28"/>
-          <w:u w:val="none"/>
-        </w:rPr>
-      </w:pPr>
-      <w:hyperlink r:id="rId15">
+        <w:rPr>
+          <w:sz w:val="28"/>
+          <w:szCs w:val="28"/>
+        </w:rPr>
+      </w:pPr>
+      <w:hyperlink r:id="rId14">
         <w:r>
           <w:rPr>
-            <w:color w:val="1155cc"/>
+            <w:color w:val="1155CC"/>
             <w:sz w:val="28"/>
             <w:szCs w:val="28"/>
             <w:u w:val="single"/>
-            <w:rtl w:val="0"/>
           </w:rPr>
-          <w:t xml:space="preserve">https://stackoverflow.com/</w:t>
+          <w:t>https://stackoverflow.com/</w:t>
         </w:r>
       </w:hyperlink>
-      <w:r>
-        <w:rPr>
-          <w:rtl w:val="0"/>
-        </w:rPr>
-      </w:r>
     </w:p>
     <w:p>
       <w:pPr>
@@ -2213,31 +2270,22 @@
           <w:ilvl w:val="0"/>
           <w:numId w:val="9"/>
         </w:numPr>
-        <w:ind w:left="720" w:hanging="360"/>
-        <w:jc w:val="left"/>
-        <w:rPr>
-          <w:sz w:val="28"/>
-          <w:szCs w:val="28"/>
-          <w:u w:val="none"/>
-        </w:rPr>
-      </w:pPr>
-      <w:hyperlink r:id="rId16">
+        <w:rPr>
+          <w:sz w:val="28"/>
+          <w:szCs w:val="28"/>
+        </w:rPr>
+      </w:pPr>
+      <w:hyperlink r:id="rId15">
         <w:r>
           <w:rPr>
-            <w:color w:val="1155cc"/>
+            <w:color w:val="1155CC"/>
             <w:sz w:val="28"/>
             <w:szCs w:val="28"/>
             <w:u w:val="single"/>
-            <w:rtl w:val="0"/>
           </w:rPr>
-          <w:t xml:space="preserve">https://www.youtube.com/</w:t>
+          <w:t>https://www.youtube.com/</w:t>
         </w:r>
       </w:hyperlink>
-      <w:r>
-        <w:rPr>
-          <w:rtl w:val="0"/>
-        </w:rPr>
-      </w:r>
     </w:p>
     <w:p>
       <w:pPr>
@@ -2245,31 +2293,31 @@
           <w:ilvl w:val="0"/>
           <w:numId w:val="9"/>
         </w:numPr>
-        <w:ind w:left="720" w:hanging="360"/>
-        <w:jc w:val="left"/>
-        <w:rPr>
-          <w:sz w:val="28"/>
-          <w:szCs w:val="28"/>
-          <w:u w:val="none"/>
-        </w:rPr>
-      </w:pPr>
-      <w:hyperlink r:id="rId17">
+        <w:rPr>
+          <w:sz w:val="28"/>
+          <w:szCs w:val="28"/>
+        </w:rPr>
+      </w:pPr>
+      <w:hyperlink r:id="rId16">
         <w:r>
           <w:rPr>
-            <w:color w:val="1155cc"/>
+            <w:color w:val="1155CC"/>
             <w:sz w:val="28"/>
             <w:szCs w:val="28"/>
             <w:u w:val="single"/>
-            <w:rtl w:val="0"/>
           </w:rPr>
-          <w:t xml:space="preserve">https://github.com/</w:t>
+          <w:t>https://githu</w:t>
+        </w:r>
+        <w:r>
+          <w:rPr>
+            <w:color w:val="1155CC"/>
+            <w:sz w:val="28"/>
+            <w:szCs w:val="28"/>
+            <w:u w:val="single"/>
+          </w:rPr>
+          <w:t>b.com/</w:t>
         </w:r>
       </w:hyperlink>
-      <w:r>
-        <w:rPr>
-          <w:rtl w:val="0"/>
-        </w:rPr>
-      </w:r>
     </w:p>
     <w:p>
       <w:pPr>
@@ -2277,31 +2325,22 @@
           <w:ilvl w:val="0"/>
           <w:numId w:val="9"/>
         </w:numPr>
-        <w:ind w:left="720" w:hanging="360"/>
-        <w:jc w:val="left"/>
-        <w:rPr>
-          <w:sz w:val="28"/>
-          <w:szCs w:val="28"/>
-          <w:u w:val="none"/>
-        </w:rPr>
-      </w:pPr>
-      <w:hyperlink r:id="rId18">
+        <w:rPr>
+          <w:sz w:val="28"/>
+          <w:szCs w:val="28"/>
+        </w:rPr>
+      </w:pPr>
+      <w:hyperlink r:id="rId17">
         <w:r>
           <w:rPr>
-            <w:color w:val="1155cc"/>
+            <w:color w:val="1155CC"/>
             <w:sz w:val="28"/>
             <w:szCs w:val="28"/>
             <w:u w:val="single"/>
-            <w:rtl w:val="0"/>
           </w:rPr>
-          <w:t xml:space="preserve">https://medium.com/</w:t>
+          <w:t>https://medium.com/</w:t>
         </w:r>
       </w:hyperlink>
-      <w:r>
-        <w:rPr>
-          <w:rtl w:val="0"/>
-        </w:rPr>
-      </w:r>
     </w:p>
     <w:p>
       <w:pPr>
@@ -2309,31 +2348,22 @@
           <w:ilvl w:val="0"/>
           <w:numId w:val="9"/>
         </w:numPr>
-        <w:ind w:left="720" w:hanging="360"/>
-        <w:jc w:val="left"/>
-        <w:rPr>
-          <w:sz w:val="28"/>
-          <w:szCs w:val="28"/>
-          <w:u w:val="none"/>
-        </w:rPr>
-      </w:pPr>
-      <w:hyperlink r:id="rId19">
+        <w:rPr>
+          <w:sz w:val="28"/>
+          <w:szCs w:val="28"/>
+        </w:rPr>
+      </w:pPr>
+      <w:hyperlink r:id="rId18">
         <w:r>
           <w:rPr>
-            <w:color w:val="1155cc"/>
+            <w:color w:val="1155CC"/>
             <w:sz w:val="28"/>
             <w:szCs w:val="28"/>
             <w:u w:val="single"/>
-            <w:rtl w:val="0"/>
           </w:rPr>
-          <w:t xml:space="preserve">https://flutter.dev/</w:t>
+          <w:t>https://flutter.dev/</w:t>
         </w:r>
       </w:hyperlink>
-      <w:r>
-        <w:rPr>
-          <w:rtl w:val="0"/>
-        </w:rPr>
-      </w:r>
     </w:p>
     <w:p>
       <w:pPr>
@@ -2341,44 +2371,62 @@
           <w:ilvl w:val="0"/>
           <w:numId w:val="9"/>
         </w:numPr>
-        <w:ind w:left="720" w:hanging="360"/>
-        <w:jc w:val="left"/>
-        <w:rPr>
-          <w:sz w:val="28"/>
-          <w:szCs w:val="28"/>
-          <w:u w:val="none"/>
+        <w:rPr>
+          <w:sz w:val="28"/>
+          <w:szCs w:val="28"/>
+        </w:rPr>
+      </w:pPr>
+      <w:hyperlink r:id="rId19">
+        <w:r>
+          <w:rPr>
+            <w:color w:val="1155CC"/>
+            <w:sz w:val="28"/>
+            <w:szCs w:val="28"/>
+            <w:u w:val="single"/>
+          </w:rPr>
+          <w:t>https://pub.dev/</w:t>
+        </w:r>
+      </w:hyperlink>
+    </w:p>
+    <w:p>
+      <w:pPr>
+        <w:numPr>
+          <w:ilvl w:val="0"/>
+          <w:numId w:val="9"/>
+        </w:numPr>
+        <w:rPr>
+          <w:sz w:val="28"/>
+          <w:szCs w:val="28"/>
         </w:rPr>
       </w:pPr>
       <w:hyperlink r:id="rId20">
         <w:r>
           <w:rPr>
-            <w:color w:val="1155cc"/>
+            <w:color w:val="1155CC"/>
             <w:sz w:val="28"/>
             <w:szCs w:val="28"/>
             <w:u w:val="single"/>
-            <w:rtl w:val="0"/>
           </w:rPr>
-          <w:t xml:space="preserve">https://pub.dev/</w:t>
+          <w:t>https://material.io/</w:t>
         </w:r>
       </w:hyperlink>
-      <w:r>
-        <w:rPr>
-          <w:rtl w:val="0"/>
-        </w:rPr>
-      </w:r>
     </w:p>
     <w:sectPr>
-      <w:pgSz w:h="16834" w:w="11909" w:orient="portrait"/>
-      <w:pgMar w:bottom="1440" w:top="1440" w:left="1440" w:right="1440" w:header="720" w:footer="720"/>
+      <w:pgSz w:w="11909" w:h="16834"/>
+      <w:pgMar w:top="1440" w:right="1440" w:bottom="1440" w:left="1440" w:header="720" w:footer="720" w:gutter="0"/>
       <w:pgNumType w:start="1"/>
+      <w:cols w:space="720"/>
     </w:sectPr>
   </w:body>
 </w:document>
 </file>
 
 <file path=word/numbering.xml><?xml version="1.0" encoding="utf-8"?>
-<w:numbering xmlns:mc="http://schemas.openxmlformats.org/markup-compatibility/2006" xmlns:o="urn:schemas-microsoft-com:office:office" xmlns:r="http://schemas.openxmlformats.org/officeDocument/2006/relationships" xmlns:m="http://schemas.openxmlformats.org/officeDocument/2006/math" xmlns:v="urn:schemas-microsoft-com:vml" xmlns:wp="http://schemas.openxmlformats.org/drawingml/2006/wordprocessingDrawing" xmlns:w10="urn:schemas-microsoft-com:office:word" xmlns:w="http://schemas.openxmlformats.org/wordprocessingml/2006/main" xmlns:wne="http://schemas.microsoft.com/office/word/2006/wordml" xmlns:sl="http://schemas.openxmlformats.org/schemaLibrary/2006/main" xmlns:a="http://schemas.openxmlformats.org/drawingml/2006/main" xmlns:pic="http://schemas.openxmlformats.org/drawingml/2006/picture" xmlns:c="http://schemas.openxmlformats.org/drawingml/2006/chart" xmlns:lc="http://schemas.openxmlformats.org/drawingml/2006/lockedCanvas" xmlns:dgm="http://schemas.openxmlformats.org/drawingml/2006/diagram" xmlns:wps="http://schemas.microsoft.com/office/word/2010/wordprocessingShape" xmlns:wpg="http://schemas.microsoft.com/office/word/2010/wordprocessingGroup" xmlns:w14="http://schemas.microsoft.com/office/word/2010/wordml" xmlns:w15="http://schemas.microsoft.com/office/word/2012/wordml">
-  <w:abstractNum w:abstractNumId="1">
+<w:numbering xmlns:wpc="http://schemas.microsoft.com/office/word/2010/wordprocessingCanvas" xmlns:cx="http://schemas.microsoft.com/office/drawing/2014/chartex" xmlns:cx1="http://schemas.microsoft.com/office/drawing/2015/9/8/chartex" xmlns:cx2="http://schemas.microsoft.com/office/drawing/2015/10/21/chartex" xmlns:cx3="http://schemas.microsoft.com/office/drawing/2016/5/9/chartex" xmlns:cx4="http://schemas.microsoft.com/office/drawing/2016/5/10/chartex" xmlns:cx5="http://schemas.microsoft.com/office/drawing/2016/5/11/chartex" xmlns:cx6="http://schemas.microsoft.com/office/drawing/2016/5/12/chartex" xmlns:cx7="http://schemas.microsoft.com/office/drawing/2016/5/13/chartex" xmlns:cx8="http://schemas.microsoft.com/office/drawing/2016/5/14/chartex" xmlns:mc="http://schemas.openxmlformats.org/markup-compatibility/2006" xmlns:aink="http://schemas.microsoft.com/office/drawing/2016/ink" xmlns:am3d="http://schemas.microsoft.com/office/drawing/2017/model3d" xmlns:o="urn:schemas-microsoft-com:office:office" xmlns:r="http://schemas.openxmlformats.org/officeDocument/2006/relationships" xmlns:m="http://schemas.openxmlformats.org/officeDocument/2006/math" xmlns:v="urn:schemas-microsoft-com:vml" xmlns:wp14="http://schemas.microsoft.com/office/word/2010/wordprocessingDrawing" xmlns:wp="http://schemas.openxmlformats.org/drawingml/2006/wordprocessingDrawing" xmlns:w10="urn:schemas-microsoft-com:office:word" xmlns:w="http://schemas.openxmlformats.org/wordprocessingml/2006/main" xmlns:w14="http://schemas.microsoft.com/office/word/2010/wordml" xmlns:w15="http://schemas.microsoft.com/office/word/2012/wordml" xmlns:w16cex="http://schemas.microsoft.com/office/word/2018/wordml/cex" xmlns:w16cid="http://schemas.microsoft.com/office/word/2016/wordml/cid" xmlns:w16="http://schemas.microsoft.com/office/word/2018/wordml" xmlns:w16se="http://schemas.microsoft.com/office/word/2015/wordml/symex" xmlns:wpg="http://schemas.microsoft.com/office/word/2010/wordprocessingGroup" xmlns:wpi="http://schemas.microsoft.com/office/word/2010/wordprocessingInk" xmlns:wne="http://schemas.microsoft.com/office/word/2006/wordml" xmlns:wps="http://schemas.microsoft.com/office/word/2010/wordprocessingShape" mc:Ignorable="w14 w15 w16se w16cid w16 w16cex wp14">
+  <w:abstractNum w:abstractNumId="0" w15:restartNumberingAfterBreak="0">
+    <w:nsid w:val="1D864D3A"/>
+    <w:multiLevelType w:val="multilevel"/>
+    <w:tmpl w:val="E9945918"/>
     <w:lvl w:ilvl="0">
       <w:start w:val="1"/>
       <w:numFmt w:val="bullet"/>
@@ -2488,7 +2536,10 @@
       </w:rPr>
     </w:lvl>
   </w:abstractNum>
-  <w:abstractNum w:abstractNumId="2">
+  <w:abstractNum w:abstractNumId="1" w15:restartNumberingAfterBreak="0">
+    <w:nsid w:val="249948CF"/>
+    <w:multiLevelType w:val="multilevel"/>
+    <w:tmpl w:val="DA6C20F4"/>
     <w:lvl w:ilvl="0">
       <w:start w:val="1"/>
       <w:numFmt w:val="bullet"/>
@@ -2598,7 +2649,10 @@
       </w:rPr>
     </w:lvl>
   </w:abstractNum>
-  <w:abstractNum w:abstractNumId="3">
+  <w:abstractNum w:abstractNumId="2" w15:restartNumberingAfterBreak="0">
+    <w:nsid w:val="418F5DD6"/>
+    <w:multiLevelType w:val="multilevel"/>
+    <w:tmpl w:val="586466E4"/>
     <w:lvl w:ilvl="0">
       <w:start w:val="1"/>
       <w:numFmt w:val="bullet"/>
@@ -2708,7 +2762,10 @@
       </w:rPr>
     </w:lvl>
   </w:abstractNum>
-  <w:abstractNum w:abstractNumId="4">
+  <w:abstractNum w:abstractNumId="3" w15:restartNumberingAfterBreak="0">
+    <w:nsid w:val="42B02A5A"/>
+    <w:multiLevelType w:val="multilevel"/>
+    <w:tmpl w:val="E050FF22"/>
     <w:lvl w:ilvl="0">
       <w:start w:val="1"/>
       <w:numFmt w:val="bullet"/>
@@ -2818,7 +2875,10 @@
       </w:rPr>
     </w:lvl>
   </w:abstractNum>
-  <w:abstractNum w:abstractNumId="5">
+  <w:abstractNum w:abstractNumId="4" w15:restartNumberingAfterBreak="0">
+    <w:nsid w:val="4BA41EB6"/>
+    <w:multiLevelType w:val="multilevel"/>
+    <w:tmpl w:val="D3EECDD6"/>
     <w:lvl w:ilvl="0">
       <w:start w:val="1"/>
       <w:numFmt w:val="bullet"/>
@@ -2928,7 +2988,10 @@
       </w:rPr>
     </w:lvl>
   </w:abstractNum>
-  <w:abstractNum w:abstractNumId="6">
+  <w:abstractNum w:abstractNumId="5" w15:restartNumberingAfterBreak="0">
+    <w:nsid w:val="5B8E2205"/>
+    <w:multiLevelType w:val="multilevel"/>
+    <w:tmpl w:val="83D6463A"/>
     <w:lvl w:ilvl="0">
       <w:start w:val="1"/>
       <w:numFmt w:val="bullet"/>
@@ -3038,7 +3101,10 @@
       </w:rPr>
     </w:lvl>
   </w:abstractNum>
-  <w:abstractNum w:abstractNumId="7">
+  <w:abstractNum w:abstractNumId="6" w15:restartNumberingAfterBreak="0">
+    <w:nsid w:val="6879263F"/>
+    <w:multiLevelType w:val="multilevel"/>
+    <w:tmpl w:val="E3C0D5F0"/>
     <w:lvl w:ilvl="0">
       <w:start w:val="1"/>
       <w:numFmt w:val="bullet"/>
@@ -3148,7 +3214,10 @@
       </w:rPr>
     </w:lvl>
   </w:abstractNum>
-  <w:abstractNum w:abstractNumId="8">
+  <w:abstractNum w:abstractNumId="7" w15:restartNumberingAfterBreak="0">
+    <w:nsid w:val="72447B29"/>
+    <w:multiLevelType w:val="multilevel"/>
+    <w:tmpl w:val="737026C6"/>
     <w:lvl w:ilvl="0">
       <w:start w:val="1"/>
       <w:numFmt w:val="bullet"/>
@@ -3258,7 +3327,10 @@
       </w:rPr>
     </w:lvl>
   </w:abstractNum>
-  <w:abstractNum w:abstractNumId="9">
+  <w:abstractNum w:abstractNumId="8" w15:restartNumberingAfterBreak="0">
+    <w:nsid w:val="7B4A1943"/>
+    <w:multiLevelType w:val="multilevel"/>
+    <w:tmpl w:val="894A75A8"/>
     <w:lvl w:ilvl="0">
       <w:start w:val="1"/>
       <w:numFmt w:val="bullet"/>
@@ -3369,44 +3441,44 @@
     </w:lvl>
   </w:abstractNum>
   <w:num w:numId="1">
+    <w:abstractNumId w:val="7"/>
+  </w:num>
+  <w:num w:numId="2">
+    <w:abstractNumId w:val="6"/>
+  </w:num>
+  <w:num w:numId="3">
+    <w:abstractNumId w:val="8"/>
+  </w:num>
+  <w:num w:numId="4">
+    <w:abstractNumId w:val="0"/>
+  </w:num>
+  <w:num w:numId="5">
     <w:abstractNumId w:val="1"/>
   </w:num>
-  <w:num w:numId="2">
+  <w:num w:numId="6">
+    <w:abstractNumId w:val="3"/>
+  </w:num>
+  <w:num w:numId="7">
     <w:abstractNumId w:val="2"/>
   </w:num>
-  <w:num w:numId="3">
-    <w:abstractNumId w:val="3"/>
-  </w:num>
-  <w:num w:numId="4">
-    <w:abstractNumId w:val="4"/>
-  </w:num>
-  <w:num w:numId="5">
+  <w:num w:numId="8">
     <w:abstractNumId w:val="5"/>
   </w:num>
-  <w:num w:numId="6">
-    <w:abstractNumId w:val="6"/>
-  </w:num>
-  <w:num w:numId="7">
-    <w:abstractNumId w:val="7"/>
-  </w:num>
-  <w:num w:numId="8">
-    <w:abstractNumId w:val="8"/>
-  </w:num>
   <w:num w:numId="9">
-    <w:abstractNumId w:val="9"/>
+    <w:abstractNumId w:val="4"/>
   </w:num>
 </w:numbering>
 </file>
 
 <file path=word/styles.xml><?xml version="1.0" encoding="utf-8"?>
-<w:styles xmlns:mc="http://schemas.openxmlformats.org/markup-compatibility/2006" xmlns:o="urn:schemas-microsoft-com:office:office" xmlns:r="http://schemas.openxmlformats.org/officeDocument/2006/relationships" xmlns:m="http://schemas.openxmlformats.org/officeDocument/2006/math" xmlns:v="urn:schemas-microsoft-com:vml" xmlns:wp="http://schemas.openxmlformats.org/drawingml/2006/wordprocessingDrawing" xmlns:w10="urn:schemas-microsoft-com:office:word" xmlns:w="http://schemas.openxmlformats.org/wordprocessingml/2006/main" xmlns:wne="http://schemas.microsoft.com/office/word/2006/wordml" xmlns:sl="http://schemas.openxmlformats.org/schemaLibrary/2006/main" xmlns:a="http://schemas.openxmlformats.org/drawingml/2006/main" xmlns:pic="http://schemas.openxmlformats.org/drawingml/2006/picture" xmlns:c="http://schemas.openxmlformats.org/drawingml/2006/chart" xmlns:lc="http://schemas.openxmlformats.org/drawingml/2006/lockedCanvas" xmlns:dgm="http://schemas.openxmlformats.org/drawingml/2006/diagram" xmlns:wps="http://schemas.microsoft.com/office/word/2010/wordprocessingShape" xmlns:wpg="http://schemas.microsoft.com/office/word/2010/wordprocessingGroup" xmlns:w14="http://schemas.microsoft.com/office/word/2010/wordml" xmlns:w15="http://schemas.microsoft.com/office/word/2012/wordml">
+<w:styles xmlns:mc="http://schemas.openxmlformats.org/markup-compatibility/2006" xmlns:r="http://schemas.openxmlformats.org/officeDocument/2006/relationships" xmlns:w="http://schemas.openxmlformats.org/wordprocessingml/2006/main" xmlns:w14="http://schemas.microsoft.com/office/word/2010/wordml" xmlns:w15="http://schemas.microsoft.com/office/word/2012/wordml" xmlns:w16cex="http://schemas.microsoft.com/office/word/2018/wordml/cex" xmlns:w16cid="http://schemas.microsoft.com/office/word/2016/wordml/cid" xmlns:w16="http://schemas.microsoft.com/office/word/2018/wordml" xmlns:w16se="http://schemas.microsoft.com/office/word/2015/wordml/symex" mc:Ignorable="w14 w15 w16se w16cid w16 w16cex">
   <w:docDefaults>
     <w:rPrDefault>
       <w:rPr>
-        <w:rFonts w:ascii="Arial" w:cs="Arial" w:eastAsia="Arial" w:hAnsi="Arial"/>
+        <w:rFonts w:ascii="Arial" w:eastAsia="Arial" w:hAnsi="Arial" w:cs="Arial"/>
         <w:sz w:val="22"/>
         <w:szCs w:val="22"/>
-        <w:lang w:val="en_GB"/>
+        <w:lang w:val="en-GB" w:eastAsia="en-US" w:bidi="ar-SA"/>
       </w:rPr>
     </w:rPrDefault>
     <w:pPrDefault>
@@ -3415,20 +3487,399 @@
       </w:pPr>
     </w:pPrDefault>
   </w:docDefaults>
-  <w:style w:type="paragraph" w:styleId="Normal" w:default="1">
-    <w:name w:val="normal"/>
-  </w:style>
-  <w:style w:type="table" w:styleId="TableNormal" w:default="1">
-    <w:name w:val="Table Normal"/>
+  <w:latentStyles w:defLockedState="0" w:defUIPriority="99" w:defSemiHidden="0" w:defUnhideWhenUsed="0" w:defQFormat="0" w:count="376">
+    <w:lsdException w:name="Normal" w:uiPriority="0" w:qFormat="1"/>
+    <w:lsdException w:name="heading 1" w:uiPriority="9" w:qFormat="1"/>
+    <w:lsdException w:name="heading 2" w:semiHidden="1" w:uiPriority="9" w:unhideWhenUsed="1" w:qFormat="1"/>
+    <w:lsdException w:name="heading 3" w:semiHidden="1" w:uiPriority="9" w:unhideWhenUsed="1" w:qFormat="1"/>
+    <w:lsdException w:name="heading 4" w:semiHidden="1" w:uiPriority="9" w:unhideWhenUsed="1" w:qFormat="1"/>
+    <w:lsdException w:name="heading 5" w:semiHidden="1" w:uiPriority="9" w:unhideWhenUsed="1" w:qFormat="1"/>
+    <w:lsdException w:name="heading 6" w:semiHidden="1" w:uiPriority="9" w:unhideWhenUsed="1" w:qFormat="1"/>
+    <w:lsdException w:name="heading 7" w:semiHidden="1" w:uiPriority="9" w:unhideWhenUsed="1" w:qFormat="1"/>
+    <w:lsdException w:name="heading 8" w:semiHidden="1" w:uiPriority="9" w:unhideWhenUsed="1" w:qFormat="1"/>
+    <w:lsdException w:name="heading 9" w:semiHidden="1" w:uiPriority="9" w:unhideWhenUsed="1" w:qFormat="1"/>
+    <w:lsdException w:name="index 1" w:semiHidden="1" w:unhideWhenUsed="1"/>
+    <w:lsdException w:name="index 2" w:semiHidden="1" w:unhideWhenUsed="1"/>
+    <w:lsdException w:name="index 3" w:semiHidden="1" w:unhideWhenUsed="1"/>
+    <w:lsdException w:name="index 4" w:semiHidden="1" w:unhideWhenUsed="1"/>
+    <w:lsdException w:name="index 5" w:semiHidden="1" w:unhideWhenUsed="1"/>
+    <w:lsdException w:name="index 6" w:semiHidden="1" w:unhideWhenUsed="1"/>
+    <w:lsdException w:name="index 7" w:semiHidden="1" w:unhideWhenUsed="1"/>
+    <w:lsdException w:name="index 8" w:semiHidden="1" w:unhideWhenUsed="1"/>
+    <w:lsdException w:name="index 9" w:semiHidden="1" w:unhideWhenUsed="1"/>
+    <w:lsdException w:name="toc 1" w:semiHidden="1" w:uiPriority="39" w:unhideWhenUsed="1"/>
+    <w:lsdException w:name="toc 2" w:semiHidden="1" w:uiPriority="39" w:unhideWhenUsed="1"/>
+    <w:lsdException w:name="toc 3" w:semiHidden="1" w:uiPriority="39" w:unhideWhenUsed="1"/>
+    <w:lsdException w:name="toc 4" w:semiHidden="1" w:uiPriority="39" w:unhideWhenUsed="1"/>
+    <w:lsdException w:name="toc 5" w:semiHidden="1" w:uiPriority="39" w:unhideWhenUsed="1"/>
+    <w:lsdException w:name="toc 6" w:semiHidden="1" w:uiPriority="39" w:unhideWhenUsed="1"/>
+    <w:lsdException w:name="toc 7" w:semiHidden="1" w:uiPriority="39" w:unhideWhenUsed="1"/>
+    <w:lsdException w:name="toc 8" w:semiHidden="1" w:uiPriority="39" w:unhideWhenUsed="1"/>
+    <w:lsdException w:name="toc 9" w:semiHidden="1" w:uiPriority="39" w:unhideWhenUsed="1"/>
+    <w:lsdException w:name="Normal Indent" w:semiHidden="1" w:unhideWhenUsed="1"/>
+    <w:lsdException w:name="footnote text" w:semiHidden="1" w:unhideWhenUsed="1"/>
+    <w:lsdException w:name="annotation text" w:semiHidden="1" w:unhideWhenUsed="1"/>
+    <w:lsdException w:name="header" w:semiHidden="1" w:unhideWhenUsed="1"/>
+    <w:lsdException w:name="footer" w:semiHidden="1" w:unhideWhenUsed="1"/>
+    <w:lsdException w:name="index heading" w:semiHidden="1" w:unhideWhenUsed="1"/>
+    <w:lsdException w:name="caption" w:semiHidden="1" w:uiPriority="35" w:unhideWhenUsed="1" w:qFormat="1"/>
+    <w:lsdException w:name="table of figures" w:semiHidden="1" w:unhideWhenUsed="1"/>
+    <w:lsdException w:name="envelope address" w:semiHidden="1" w:unhideWhenUsed="1"/>
+    <w:lsdException w:name="envelope return" w:semiHidden="1" w:unhideWhenUsed="1"/>
+    <w:lsdException w:name="footnote reference" w:semiHidden="1" w:unhideWhenUsed="1"/>
+    <w:lsdException w:name="annotation reference" w:semiHidden="1" w:unhideWhenUsed="1"/>
+    <w:lsdException w:name="line number" w:semiHidden="1" w:unhideWhenUsed="1"/>
+    <w:lsdException w:name="page number" w:semiHidden="1" w:unhideWhenUsed="1"/>
+    <w:lsdException w:name="endnote reference" w:semiHidden="1" w:unhideWhenUsed="1"/>
+    <w:lsdException w:name="endnote text" w:semiHidden="1" w:unhideWhenUsed="1"/>
+    <w:lsdException w:name="table of authorities" w:semiHidden="1" w:unhideWhenUsed="1"/>
+    <w:lsdException w:name="macro" w:semiHidden="1" w:unhideWhenUsed="1"/>
+    <w:lsdException w:name="toa heading" w:semiHidden="1" w:unhideWhenUsed="1"/>
+    <w:lsdException w:name="List" w:semiHidden="1" w:unhideWhenUsed="1"/>
+    <w:lsdException w:name="List Bullet" w:semiHidden="1" w:unhideWhenUsed="1"/>
+    <w:lsdException w:name="List Number" w:semiHidden="1" w:unhideWhenUsed="1"/>
+    <w:lsdException w:name="List 2" w:semiHidden="1" w:unhideWhenUsed="1"/>
+    <w:lsdException w:name="List 3" w:semiHidden="1" w:unhideWhenUsed="1"/>
+    <w:lsdException w:name="List 4" w:semiHidden="1" w:unhideWhenUsed="1"/>
+    <w:lsdException w:name="List 5" w:semiHidden="1" w:unhideWhenUsed="1"/>
+    <w:lsdException w:name="List Bullet 2" w:semiHidden="1" w:unhideWhenUsed="1"/>
+    <w:lsdException w:name="List Bullet 3" w:semiHidden="1" w:unhideWhenUsed="1"/>
+    <w:lsdException w:name="List Bullet 4" w:semiHidden="1" w:unhideWhenUsed="1"/>
+    <w:lsdException w:name="List Bullet 5" w:semiHidden="1" w:unhideWhenUsed="1"/>
+    <w:lsdException w:name="List Number 2" w:semiHidden="1" w:unhideWhenUsed="1"/>
+    <w:lsdException w:name="List Number 3" w:semiHidden="1" w:unhideWhenUsed="1"/>
+    <w:lsdException w:name="List Number 4" w:semiHidden="1" w:unhideWhenUsed="1"/>
+    <w:lsdException w:name="List Number 5" w:semiHidden="1" w:unhideWhenUsed="1"/>
+    <w:lsdException w:name="Title" w:uiPriority="10" w:qFormat="1"/>
+    <w:lsdException w:name="Closing" w:semiHidden="1" w:unhideWhenUsed="1"/>
+    <w:lsdException w:name="Signature" w:semiHidden="1" w:unhideWhenUsed="1"/>
+    <w:lsdException w:name="Default Paragraph Font" w:semiHidden="1" w:uiPriority="1" w:unhideWhenUsed="1"/>
+    <w:lsdException w:name="Body Text" w:semiHidden="1" w:unhideWhenUsed="1"/>
+    <w:lsdException w:name="Body Text Indent" w:semiHidden="1" w:unhideWhenUsed="1"/>
+    <w:lsdException w:name="List Continue" w:semiHidden="1" w:unhideWhenUsed="1"/>
+    <w:lsdException w:name="List Continue 2" w:semiHidden="1" w:unhideWhenUsed="1"/>
+    <w:lsdException w:name="List Continue 3" w:semiHidden="1" w:unhideWhenUsed="1"/>
+    <w:lsdException w:name="List Continue 4" w:semiHidden="1" w:unhideWhenUsed="1"/>
+    <w:lsdException w:name="List Continue 5" w:semiHidden="1" w:unhideWhenUsed="1"/>
+    <w:lsdException w:name="Message Header" w:semiHidden="1" w:unhideWhenUsed="1"/>
+    <w:lsdException w:name="Subtitle" w:uiPriority="11" w:qFormat="1"/>
+    <w:lsdException w:name="Salutation" w:semiHidden="1" w:unhideWhenUsed="1"/>
+    <w:lsdException w:name="Date" w:semiHidden="1" w:unhideWhenUsed="1"/>
+    <w:lsdException w:name="Body Text First Indent" w:semiHidden="1" w:unhideWhenUsed="1"/>
+    <w:lsdException w:name="Body Text First Indent 2" w:semiHidden="1" w:unhideWhenUsed="1"/>
+    <w:lsdException w:name="Note Heading" w:semiHidden="1" w:unhideWhenUsed="1"/>
+    <w:lsdException w:name="Body Text 2" w:semiHidden="1" w:unhideWhenUsed="1"/>
+    <w:lsdException w:name="Body Text 3" w:semiHidden="1" w:unhideWhenUsed="1"/>
+    <w:lsdException w:name="Body Text Indent 2" w:semiHidden="1" w:unhideWhenUsed="1"/>
+    <w:lsdException w:name="Body Text Indent 3" w:semiHidden="1" w:unhideWhenUsed="1"/>
+    <w:lsdException w:name="Block Text" w:semiHidden="1" w:unhideWhenUsed="1"/>
+    <w:lsdException w:name="Hyperlink" w:semiHidden="1" w:unhideWhenUsed="1"/>
+    <w:lsdException w:name="FollowedHyperlink" w:semiHidden="1" w:unhideWhenUsed="1"/>
+    <w:lsdException w:name="Strong" w:uiPriority="22" w:qFormat="1"/>
+    <w:lsdException w:name="Emphasis" w:uiPriority="20" w:qFormat="1"/>
+    <w:lsdException w:name="Document Map" w:semiHidden="1" w:unhideWhenUsed="1"/>
+    <w:lsdException w:name="Plain Text" w:semiHidden="1" w:unhideWhenUsed="1"/>
+    <w:lsdException w:name="E-mail Signature" w:semiHidden="1" w:unhideWhenUsed="1"/>
+    <w:lsdException w:name="HTML Top of Form" w:semiHidden="1" w:unhideWhenUsed="1"/>
+    <w:lsdException w:name="HTML Bottom of Form" w:semiHidden="1" w:unhideWhenUsed="1"/>
+    <w:lsdException w:name="Normal (Web)" w:semiHidden="1" w:unhideWhenUsed="1"/>
+    <w:lsdException w:name="HTML Acronym" w:semiHidden="1" w:unhideWhenUsed="1"/>
+    <w:lsdException w:name="HTML Address" w:semiHidden="1" w:unhideWhenUsed="1"/>
+    <w:lsdException w:name="HTML Cite" w:semiHidden="1" w:unhideWhenUsed="1"/>
+    <w:lsdException w:name="HTML Code" w:semiHidden="1" w:unhideWhenUsed="1"/>
+    <w:lsdException w:name="HTML Definition" w:semiHidden="1" w:unhideWhenUsed="1"/>
+    <w:lsdException w:name="HTML Keyboard" w:semiHidden="1" w:unhideWhenUsed="1"/>
+    <w:lsdException w:name="HTML Preformatted" w:semiHidden="1" w:unhideWhenUsed="1"/>
+    <w:lsdException w:name="HTML Sample" w:semiHidden="1" w:unhideWhenUsed="1"/>
+    <w:lsdException w:name="HTML Typewriter" w:semiHidden="1" w:unhideWhenUsed="1"/>
+    <w:lsdException w:name="HTML Variable" w:semiHidden="1" w:unhideWhenUsed="1"/>
+    <w:lsdException w:name="Normal Table" w:semiHidden="1" w:unhideWhenUsed="1"/>
+    <w:lsdException w:name="annotation subject" w:semiHidden="1" w:unhideWhenUsed="1"/>
+    <w:lsdException w:name="No List" w:semiHidden="1" w:unhideWhenUsed="1"/>
+    <w:lsdException w:name="Outline List 1" w:semiHidden="1" w:unhideWhenUsed="1"/>
+    <w:lsdException w:name="Outline List 2" w:semiHidden="1" w:unhideWhenUsed="1"/>
+    <w:lsdException w:name="Outline List 3" w:semiHidden="1" w:unhideWhenUsed="1"/>
+    <w:lsdException w:name="Table Simple 1" w:semiHidden="1" w:unhideWhenUsed="1"/>
+    <w:lsdException w:name="Table Simple 2" w:semiHidden="1" w:unhideWhenUsed="1"/>
+    <w:lsdException w:name="Table Simple 3" w:semiHidden="1" w:unhideWhenUsed="1"/>
+    <w:lsdException w:name="Table Classic 1" w:semiHidden="1" w:unhideWhenUsed="1"/>
+    <w:lsdException w:name="Table Classic 2" w:semiHidden="1" w:unhideWhenUsed="1"/>
+    <w:lsdException w:name="Table Classic 3" w:semiHidden="1" w:unhideWhenUsed="1"/>
+    <w:lsdException w:name="Table Classic 4" w:semiHidden="1" w:unhideWhenUsed="1"/>
+    <w:lsdException w:name="Table Colorful 1" w:semiHidden="1" w:unhideWhenUsed="1"/>
+    <w:lsdException w:name="Table Colorful 2" w:semiHidden="1" w:unhideWhenUsed="1"/>
+    <w:lsdException w:name="Table Colorful 3" w:semiHidden="1" w:unhideWhenUsed="1"/>
+    <w:lsdException w:name="Table Columns 1" w:semiHidden="1" w:unhideWhenUsed="1"/>
+    <w:lsdException w:name="Table Columns 2" w:semiHidden="1" w:unhideWhenUsed="1"/>
+    <w:lsdException w:name="Table Columns 3" w:semiHidden="1" w:unhideWhenUsed="1"/>
+    <w:lsdException w:name="Table Columns 4" w:semiHidden="1" w:unhideWhenUsed="1"/>
+    <w:lsdException w:name="Table Columns 5" w:semiHidden="1" w:unhideWhenUsed="1"/>
+    <w:lsdException w:name="Table Grid 1" w:semiHidden="1" w:unhideWhenUsed="1"/>
+    <w:lsdException w:name="Table Grid 2" w:semiHidden="1" w:unhideWhenUsed="1"/>
+    <w:lsdException w:name="Table Grid 3" w:semiHidden="1" w:unhideWhenUsed="1"/>
+    <w:lsdException w:name="Table Grid 4" w:semiHidden="1" w:unhideWhenUsed="1"/>
+    <w:lsdException w:name="Table Grid 5" w:semiHidden="1" w:unhideWhenUsed="1"/>
+    <w:lsdException w:name="Table Grid 6" w:semiHidden="1" w:unhideWhenUsed="1"/>
+    <w:lsdException w:name="Table Grid 7" w:semiHidden="1" w:unhideWhenUsed="1"/>
+    <w:lsdException w:name="Table Grid 8" w:semiHidden="1" w:unhideWhenUsed="1"/>
+    <w:lsdException w:name="Table List 1" w:semiHidden="1" w:unhideWhenUsed="1"/>
+    <w:lsdException w:name="Table List 2" w:semiHidden="1" w:unhideWhenUsed="1"/>
+    <w:lsdException w:name="Table List 3" w:semiHidden="1" w:unhideWhenUsed="1"/>
+    <w:lsdException w:name="Table List 4" w:semiHidden="1" w:unhideWhenUsed="1"/>
+    <w:lsdException w:name="Table List 5" w:semiHidden="1" w:unhideWhenUsed="1"/>
+    <w:lsdException w:name="Table List 6" w:semiHidden="1" w:unhideWhenUsed="1"/>
+    <w:lsdException w:name="Table List 7" w:semiHidden="1" w:unhideWhenUsed="1"/>
+    <w:lsdException w:name="Table List 8" w:semiHidden="1" w:unhideWhenUsed="1"/>
+    <w:lsdException w:name="Table 3D effects 1" w:semiHidden="1" w:unhideWhenUsed="1"/>
+    <w:lsdException w:name="Table 3D effects 2" w:semiHidden="1" w:unhideWhenUsed="1"/>
+    <w:lsdException w:name="Table 3D effects 3" w:semiHidden="1" w:unhideWhenUsed="1"/>
+    <w:lsdException w:name="Table Contemporary" w:semiHidden="1" w:unhideWhenUsed="1"/>
+    <w:lsdException w:name="Table Elegant" w:semiHidden="1" w:unhideWhenUsed="1"/>
+    <w:lsdException w:name="Table Professional" w:semiHidden="1" w:unhideWhenUsed="1"/>
+    <w:lsdException w:name="Table Subtle 1" w:semiHidden="1" w:unhideWhenUsed="1"/>
+    <w:lsdException w:name="Table Subtle 2" w:semiHidden="1" w:unhideWhenUsed="1"/>
+    <w:lsdException w:name="Table Web 1" w:semiHidden="1" w:unhideWhenUsed="1"/>
+    <w:lsdException w:name="Table Web 2" w:semiHidden="1" w:unhideWhenUsed="1"/>
+    <w:lsdException w:name="Table Web 3" w:semiHidden="1" w:unhideWhenUsed="1"/>
+    <w:lsdException w:name="Balloon Text" w:semiHidden="1" w:unhideWhenUsed="1"/>
+    <w:lsdException w:name="Table Grid" w:uiPriority="39"/>
+    <w:lsdException w:name="Table Theme" w:semiHidden="1" w:unhideWhenUsed="1"/>
+    <w:lsdException w:name="Placeholder Text" w:semiHidden="1"/>
+    <w:lsdException w:name="No Spacing" w:uiPriority="1" w:qFormat="1"/>
+    <w:lsdException w:name="Light Shading" w:uiPriority="60"/>
+    <w:lsdException w:name="Light List" w:uiPriority="61"/>
+    <w:lsdException w:name="Light Grid" w:uiPriority="62"/>
+    <w:lsdException w:name="Medium Shading 1" w:uiPriority="63"/>
+    <w:lsdException w:name="Medium Shading 2" w:uiPriority="64"/>
+    <w:lsdException w:name="Medium List 1" w:uiPriority="65"/>
+    <w:lsdException w:name="Medium List 2" w:uiPriority="66"/>
+    <w:lsdException w:name="Medium Grid 1" w:uiPriority="67"/>
+    <w:lsdException w:name="Medium Grid 2" w:uiPriority="68"/>
+    <w:lsdException w:name="Medium Grid 3" w:uiPriority="69"/>
+    <w:lsdException w:name="Dark List" w:uiPriority="70"/>
+    <w:lsdException w:name="Colorful Shading" w:uiPriority="71"/>
+    <w:lsdException w:name="Colorful List" w:uiPriority="72"/>
+    <w:lsdException w:name="Colorful Grid" w:uiPriority="73"/>
+    <w:lsdException w:name="Light Shading Accent 1" w:uiPriority="60"/>
+    <w:lsdException w:name="Light List Accent 1" w:uiPriority="61"/>
+    <w:lsdException w:name="Light Grid Accent 1" w:uiPriority="62"/>
+    <w:lsdException w:name="Medium Shading 1 Accent 1" w:uiPriority="63"/>
+    <w:lsdException w:name="Medium Shading 2 Accent 1" w:uiPriority="64"/>
+    <w:lsdException w:name="Medium List 1 Accent 1" w:uiPriority="65"/>
+    <w:lsdException w:name="Revision" w:semiHidden="1"/>
+    <w:lsdException w:name="List Paragraph" w:uiPriority="34" w:qFormat="1"/>
+    <w:lsdException w:name="Quote" w:uiPriority="29" w:qFormat="1"/>
+    <w:lsdException w:name="Intense Quote" w:uiPriority="30" w:qFormat="1"/>
+    <w:lsdException w:name="Medium List 2 Accent 1" w:uiPriority="66"/>
+    <w:lsdException w:name="Medium Grid 1 Accent 1" w:uiPriority="67"/>
+    <w:lsdException w:name="Medium Grid 2 Accent 1" w:uiPriority="68"/>
+    <w:lsdException w:name="Medium Grid 3 Accent 1" w:uiPriority="69"/>
+    <w:lsdException w:name="Dark List Accent 1" w:uiPriority="70"/>
+    <w:lsdException w:name="Colorful Shading Accent 1" w:uiPriority="71"/>
+    <w:lsdException w:name="Colorful List Accent 1" w:uiPriority="72"/>
+    <w:lsdException w:name="Colorful Grid Accent 1" w:uiPriority="73"/>
+    <w:lsdException w:name="Light Shading Accent 2" w:uiPriority="60"/>
+    <w:lsdException w:name="Light List Accent 2" w:uiPriority="61"/>
+    <w:lsdException w:name="Light Grid Accent 2" w:uiPriority="62"/>
+    <w:lsdException w:name="Medium Shading 1 Accent 2" w:uiPriority="63"/>
+    <w:lsdException w:name="Medium Shading 2 Accent 2" w:uiPriority="64"/>
+    <w:lsdException w:name="Medium List 1 Accent 2" w:uiPriority="65"/>
+    <w:lsdException w:name="Medium List 2 Accent 2" w:uiPriority="66"/>
+    <w:lsdException w:name="Medium Grid 1 Accent 2" w:uiPriority="67"/>
+    <w:lsdException w:name="Medium Grid 2 Accent 2" w:uiPriority="68"/>
+    <w:lsdException w:name="Medium Grid 3 Accent 2" w:uiPriority="69"/>
+    <w:lsdException w:name="Dark List Accent 2" w:uiPriority="70"/>
+    <w:lsdException w:name="Colorful Shading Accent 2" w:uiPriority="71"/>
+    <w:lsdException w:name="Colorful List Accent 2" w:uiPriority="72"/>
+    <w:lsdException w:name="Colorful Grid Accent 2" w:uiPriority="73"/>
+    <w:lsdException w:name="Light Shading Accent 3" w:uiPriority="60"/>
+    <w:lsdException w:name="Light List Accent 3" w:uiPriority="61"/>
+    <w:lsdException w:name="Light Grid Accent 3" w:uiPriority="62"/>
+    <w:lsdException w:name="Medium Shading 1 Accent 3" w:uiPriority="63"/>
+    <w:lsdException w:name="Medium Shading 2 Accent 3" w:uiPriority="64"/>
+    <w:lsdException w:name="Medium List 1 Accent 3" w:uiPriority="65"/>
+    <w:lsdException w:name="Medium List 2 Accent 3" w:uiPriority="66"/>
+    <w:lsdException w:name="Medium Grid 1 Accent 3" w:uiPriority="67"/>
+    <w:lsdException w:name="Medium Grid 2 Accent 3" w:uiPriority="68"/>
+    <w:lsdException w:name="Medium Grid 3 Accent 3" w:uiPriority="69"/>
+    <w:lsdException w:name="Dark List Accent 3" w:uiPriority="70"/>
+    <w:lsdException w:name="Colorful Shading Accent 3" w:uiPriority="71"/>
+    <w:lsdException w:name="Colorful List Accent 3" w:uiPriority="72"/>
+    <w:lsdException w:name="Colorful Grid Accent 3" w:uiPriority="73"/>
+    <w:lsdException w:name="Light Shading Accent 4" w:uiPriority="60"/>
+    <w:lsdException w:name="Light List Accent 4" w:uiPriority="61"/>
+    <w:lsdException w:name="Light Grid Accent 4" w:uiPriority="62"/>
+    <w:lsdException w:name="Medium Shading 1 Accent 4" w:uiPriority="63"/>
+    <w:lsdException w:name="Medium Shading 2 Accent 4" w:uiPriority="64"/>
+    <w:lsdException w:name="Medium List 1 Accent 4" w:uiPriority="65"/>
+    <w:lsdException w:name="Medium List 2 Accent 4" w:uiPriority="66"/>
+    <w:lsdException w:name="Medium Grid 1 Accent 4" w:uiPriority="67"/>
+    <w:lsdException w:name="Medium Grid 2 Accent 4" w:uiPriority="68"/>
+    <w:lsdException w:name="Medium Grid 3 Accent 4" w:uiPriority="69"/>
+    <w:lsdException w:name="Dark List Accent 4" w:uiPriority="70"/>
+    <w:lsdException w:name="Colorful Shading Accent 4" w:uiPriority="71"/>
+    <w:lsdException w:name="Colorful List Accent 4" w:uiPriority="72"/>
+    <w:lsdException w:name="Colorful Grid Accent 4" w:uiPriority="73"/>
+    <w:lsdException w:name="Light Shading Accent 5" w:uiPriority="60"/>
+    <w:lsdException w:name="Light List Accent 5" w:uiPriority="61"/>
+    <w:lsdException w:name="Light Grid Accent 5" w:uiPriority="62"/>
+    <w:lsdException w:name="Medium Shading 1 Accent 5" w:uiPriority="63"/>
+    <w:lsdException w:name="Medium Shading 2 Accent 5" w:uiPriority="64"/>
+    <w:lsdException w:name="Medium List 1 Accent 5" w:uiPriority="65"/>
+    <w:lsdException w:name="Medium List 2 Accent 5" w:uiPriority="66"/>
+    <w:lsdException w:name="Medium Grid 1 Accent 5" w:uiPriority="67"/>
+    <w:lsdException w:name="Medium Grid 2 Accent 5" w:uiPriority="68"/>
+    <w:lsdException w:name="Medium Grid 3 Accent 5" w:uiPriority="69"/>
+    <w:lsdException w:name="Dark List Accent 5" w:uiPriority="70"/>
+    <w:lsdException w:name="Colorful Shading Accent 5" w:uiPriority="71"/>
+    <w:lsdException w:name="Colorful List Accent 5" w:uiPriority="72"/>
+    <w:lsdException w:name="Colorful Grid Accent 5" w:uiPriority="73"/>
+    <w:lsdException w:name="Light Shading Accent 6" w:uiPriority="60"/>
+    <w:lsdException w:name="Light List Accent 6" w:uiPriority="61"/>
+    <w:lsdException w:name="Light Grid Accent 6" w:uiPriority="62"/>
+    <w:lsdException w:name="Medium Shading 1 Accent 6" w:uiPriority="63"/>
+    <w:lsdException w:name="Medium Shading 2 Accent 6" w:uiPriority="64"/>
+    <w:lsdException w:name="Medium List 1 Accent 6" w:uiPriority="65"/>
+    <w:lsdException w:name="Medium List 2 Accent 6" w:uiPriority="66"/>
+    <w:lsdException w:name="Medium Grid 1 Accent 6" w:uiPriority="67"/>
+    <w:lsdException w:name="Medium Grid 2 Accent 6" w:uiPriority="68"/>
+    <w:lsdException w:name="Medium Grid 3 Accent 6" w:uiPriority="69"/>
+    <w:lsdException w:name="Dark List Accent 6" w:uiPriority="70"/>
+    <w:lsdException w:name="Colorful Shading Accent 6" w:uiPriority="71"/>
+    <w:lsdException w:name="Colorful List Accent 6" w:uiPriority="72"/>
+    <w:lsdException w:name="Colorful Grid Accent 6" w:uiPriority="73"/>
+    <w:lsdException w:name="Subtle Emphasis" w:uiPriority="19" w:qFormat="1"/>
+    <w:lsdException w:name="Intense Emphasis" w:uiPriority="21" w:qFormat="1"/>
+    <w:lsdException w:name="Subtle Reference" w:uiPriority="31" w:qFormat="1"/>
+    <w:lsdException w:name="Intense Reference" w:uiPriority="32" w:qFormat="1"/>
+    <w:lsdException w:name="Book Title" w:uiPriority="33" w:qFormat="1"/>
+    <w:lsdException w:name="Bibliography" w:semiHidden="1" w:uiPriority="37" w:unhideWhenUsed="1"/>
+    <w:lsdException w:name="TOC Heading" w:semiHidden="1" w:uiPriority="39" w:unhideWhenUsed="1" w:qFormat="1"/>
+    <w:lsdException w:name="Plain Table 1" w:uiPriority="41"/>
+    <w:lsdException w:name="Plain Table 2" w:uiPriority="42"/>
+    <w:lsdException w:name="Plain Table 3" w:uiPriority="43"/>
+    <w:lsdException w:name="Plain Table 4" w:uiPriority="44"/>
+    <w:lsdException w:name="Plain Table 5" w:uiPriority="45"/>
+    <w:lsdException w:name="Grid Table Light" w:uiPriority="40"/>
+    <w:lsdException w:name="Grid Table 1 Light" w:uiPriority="46"/>
+    <w:lsdException w:name="Grid Table 2" w:uiPriority="47"/>
+    <w:lsdException w:name="Grid Table 3" w:uiPriority="48"/>
+    <w:lsdException w:name="Grid Table 4" w:uiPriority="49"/>
+    <w:lsdException w:name="Grid Table 5 Dark" w:uiPriority="50"/>
+    <w:lsdException w:name="Grid Table 6 Colorful" w:uiPriority="51"/>
+    <w:lsdException w:name="Grid Table 7 Colorful" w:uiPriority="52"/>
+    <w:lsdException w:name="Grid Table 1 Light Accent 1" w:uiPriority="46"/>
+    <w:lsdException w:name="Grid Table 2 Accent 1" w:uiPriority="47"/>
+    <w:lsdException w:name="Grid Table 3 Accent 1" w:uiPriority="48"/>
+    <w:lsdException w:name="Grid Table 4 Accent 1" w:uiPriority="49"/>
+    <w:lsdException w:name="Grid Table 5 Dark Accent 1" w:uiPriority="50"/>
+    <w:lsdException w:name="Grid Table 6 Colorful Accent 1" w:uiPriority="51"/>
+    <w:lsdException w:name="Grid Table 7 Colorful Accent 1" w:uiPriority="52"/>
+    <w:lsdException w:name="Grid Table 1 Light Accent 2" w:uiPriority="46"/>
+    <w:lsdException w:name="Grid Table 2 Accent 2" w:uiPriority="47"/>
+    <w:lsdException w:name="Grid Table 3 Accent 2" w:uiPriority="48"/>
+    <w:lsdException w:name="Grid Table 4 Accent 2" w:uiPriority="49"/>
+    <w:lsdException w:name="Grid Table 5 Dark Accent 2" w:uiPriority="50"/>
+    <w:lsdException w:name="Grid Table 6 Colorful Accent 2" w:uiPriority="51"/>
+    <w:lsdException w:name="Grid Table 7 Colorful Accent 2" w:uiPriority="52"/>
+    <w:lsdException w:name="Grid Table 1 Light Accent 3" w:uiPriority="46"/>
+    <w:lsdException w:name="Grid Table 2 Accent 3" w:uiPriority="47"/>
+    <w:lsdException w:name="Grid Table 3 Accent 3" w:uiPriority="48"/>
+    <w:lsdException w:name="Grid Table 4 Accent 3" w:uiPriority="49"/>
+    <w:lsdException w:name="Grid Table 5 Dark Accent 3" w:uiPriority="50"/>
+    <w:lsdException w:name="Grid Table 6 Colorful Accent 3" w:uiPriority="51"/>
+    <w:lsdException w:name="Grid Table 7 Colorful Accent 3" w:uiPriority="52"/>
+    <w:lsdException w:name="Grid Table 1 Light Accent 4" w:uiPriority="46"/>
+    <w:lsdException w:name="Grid Table 2 Accent 4" w:uiPriority="47"/>
+    <w:lsdException w:name="Grid Table 3 Accent 4" w:uiPriority="48"/>
+    <w:lsdException w:name="Grid Table 4 Accent 4" w:uiPriority="49"/>
+    <w:lsdException w:name="Grid Table 5 Dark Accent 4" w:uiPriority="50"/>
+    <w:lsdException w:name="Grid Table 6 Colorful Accent 4" w:uiPriority="51"/>
+    <w:lsdException w:name="Grid Table 7 Colorful Accent 4" w:uiPriority="52"/>
+    <w:lsdException w:name="Grid Table 1 Light Accent 5" w:uiPriority="46"/>
+    <w:lsdException w:name="Grid Table 2 Accent 5" w:uiPriority="47"/>
+    <w:lsdException w:name="Grid Table 3 Accent 5" w:uiPriority="48"/>
+    <w:lsdException w:name="Grid Table 4 Accent 5" w:uiPriority="49"/>
+    <w:lsdException w:name="Grid Table 5 Dark Accent 5" w:uiPriority="50"/>
+    <w:lsdException w:name="Grid Table 6 Colorful Accent 5" w:uiPriority="51"/>
+    <w:lsdException w:name="Grid Table 7 Colorful Accent 5" w:uiPriority="52"/>
+    <w:lsdException w:name="Grid Table 1 Light Accent 6" w:uiPriority="46"/>
+    <w:lsdException w:name="Grid Table 2 Accent 6" w:uiPriority="47"/>
+    <w:lsdException w:name="Grid Table 3 Accent 6" w:uiPriority="48"/>
+    <w:lsdException w:name="Grid Table 4 Accent 6" w:uiPriority="49"/>
+    <w:lsdException w:name="Grid Table 5 Dark Accent 6" w:uiPriority="50"/>
+    <w:lsdException w:name="Grid Table 6 Colorful Accent 6" w:uiPriority="51"/>
+    <w:lsdException w:name="Grid Table 7 Colorful Accent 6" w:uiPriority="52"/>
+    <w:lsdException w:name="List Table 1 Light" w:uiPriority="46"/>
+    <w:lsdException w:name="List Table 2" w:uiPriority="47"/>
+    <w:lsdException w:name="List Table 3" w:uiPriority="48"/>
+    <w:lsdException w:name="List Table 4" w:uiPriority="49"/>
+    <w:lsdException w:name="List Table 5 Dark" w:uiPriority="50"/>
+    <w:lsdException w:name="List Table 6 Colorful" w:uiPriority="51"/>
+    <w:lsdException w:name="List Table 7 Colorful" w:uiPriority="52"/>
+    <w:lsdException w:name="List Table 1 Light Accent 1" w:uiPriority="46"/>
+    <w:lsdException w:name="List Table 2 Accent 1" w:uiPriority="47"/>
+    <w:lsdException w:name="List Table 3 Accent 1" w:uiPriority="48"/>
+    <w:lsdException w:name="List Table 4 Accent 1" w:uiPriority="49"/>
+    <w:lsdException w:name="List Table 5 Dark Accent 1" w:uiPriority="50"/>
+    <w:lsdException w:name="List Table 6 Colorful Accent 1" w:uiPriority="51"/>
+    <w:lsdException w:name="List Table 7 Colorful Accent 1" w:uiPriority="52"/>
+    <w:lsdException w:name="List Table 1 Light Accent 2" w:uiPriority="46"/>
+    <w:lsdException w:name="List Table 2 Accent 2" w:uiPriority="47"/>
+    <w:lsdException w:name="List Table 3 Accent 2" w:uiPriority="48"/>
+    <w:lsdException w:name="List Table 4 Accent 2" w:uiPriority="49"/>
+    <w:lsdException w:name="List Table 5 Dark Accent 2" w:uiPriority="50"/>
+    <w:lsdException w:name="List Table 6 Colorful Accent 2" w:uiPriority="51"/>
+    <w:lsdException w:name="List Table 7 Colorful Accent 2" w:uiPriority="52"/>
+    <w:lsdException w:name="List Table 1 Light Accent 3" w:uiPriority="46"/>
+    <w:lsdException w:name="List Table 2 Accent 3" w:uiPriority="47"/>
+    <w:lsdException w:name="List Table 3 Accent 3" w:uiPriority="48"/>
+    <w:lsdException w:name="List Table 4 Accent 3" w:uiPriority="49"/>
+    <w:lsdException w:name="List Table 5 Dark Accent 3" w:uiPriority="50"/>
+    <w:lsdException w:name="List Table 6 Colorful Accent 3" w:uiPriority="51"/>
+    <w:lsdException w:name="List Table 7 Colorful Accent 3" w:uiPriority="52"/>
+    <w:lsdException w:name="List Table 1 Light Accent 4" w:uiPriority="46"/>
+    <w:lsdException w:name="List Table 2 Accent 4" w:uiPriority="47"/>
+    <w:lsdException w:name="List Table 3 Accent 4" w:uiPriority="48"/>
+    <w:lsdException w:name="List Table 4 Accent 4" w:uiPriority="49"/>
+    <w:lsdException w:name="List Table 5 Dark Accent 4" w:uiPriority="50"/>
+    <w:lsdException w:name="List Table 6 Colorful Accent 4" w:uiPriority="51"/>
+    <w:lsdException w:name="List Table 7 Colorful Accent 4" w:uiPriority="52"/>
+    <w:lsdException w:name="List Table 1 Light Accent 5" w:uiPriority="46"/>
+    <w:lsdException w:name="List Table 2 Accent 5" w:uiPriority="47"/>
+    <w:lsdException w:name="List Table 3 Accent 5" w:uiPriority="48"/>
+    <w:lsdException w:name="List Table 4 Accent 5" w:uiPriority="49"/>
+    <w:lsdException w:name="List Table 5 Dark Accent 5" w:uiPriority="50"/>
+    <w:lsdException w:name="List Table 6 Colorful Accent 5" w:uiPriority="51"/>
+    <w:lsdException w:name="List Table 7 Colorful Accent 5" w:uiPriority="52"/>
+    <w:lsdException w:name="List Table 1 Light Accent 6" w:uiPriority="46"/>
+    <w:lsdException w:name="List Table 2 Accent 6" w:uiPriority="47"/>
+    <w:lsdException w:name="List Table 3 Accent 6" w:uiPriority="48"/>
+    <w:lsdException w:name="List Table 4 Accent 6" w:uiPriority="49"/>
+    <w:lsdException w:name="List Table 5 Dark Accent 6" w:uiPriority="50"/>
+    <w:lsdException w:name="List Table 6 Colorful Accent 6" w:uiPriority="51"/>
+    <w:lsdException w:name="List Table 7 Colorful Accent 6" w:uiPriority="52"/>
+    <w:lsdException w:name="Mention" w:semiHidden="1" w:unhideWhenUsed="1"/>
+    <w:lsdException w:name="Smart Hyperlink" w:semiHidden="1" w:unhideWhenUsed="1"/>
+    <w:lsdException w:name="Hashtag" w:semiHidden="1" w:unhideWhenUsed="1"/>
+    <w:lsdException w:name="Unresolved Mention" w:semiHidden="1" w:unhideWhenUsed="1"/>
+    <w:lsdException w:name="Smart Link" w:semiHidden="1" w:unhideWhenUsed="1"/>
+  </w:latentStyles>
+  <w:style w:type="paragraph" w:default="1" w:styleId="Normal">
+    <w:name w:val="Normal"/>
+    <w:qFormat/>
   </w:style>
   <w:style w:type="paragraph" w:styleId="Heading1">
     <w:name w:val="heading 1"/>
     <w:basedOn w:val="Normal"/>
     <w:next w:val="Normal"/>
+    <w:uiPriority w:val="9"/>
+    <w:qFormat/>
     <w:pPr>
-      <w:keepNext w:val="1"/>
-      <w:keepLines w:val="1"/>
-      <w:spacing w:after="120" w:before="400" w:lineRule="auto"/>
+      <w:keepNext/>
+      <w:keepLines/>
+      <w:spacing w:before="400" w:after="120"/>
+      <w:outlineLvl w:val="0"/>
     </w:pPr>
     <w:rPr>
       <w:sz w:val="40"/>
@@ -3439,13 +3890,17 @@
     <w:name w:val="heading 2"/>
     <w:basedOn w:val="Normal"/>
     <w:next w:val="Normal"/>
+    <w:uiPriority w:val="9"/>
+    <w:semiHidden/>
+    <w:unhideWhenUsed/>
+    <w:qFormat/>
     <w:pPr>
-      <w:keepNext w:val="1"/>
-      <w:keepLines w:val="1"/>
-      <w:spacing w:after="120" w:before="360" w:lineRule="auto"/>
+      <w:keepNext/>
+      <w:keepLines/>
+      <w:spacing w:before="360" w:after="120"/>
+      <w:outlineLvl w:val="1"/>
     </w:pPr>
     <w:rPr>
-      <w:b w:val="0"/>
       <w:sz w:val="32"/>
       <w:szCs w:val="32"/>
     </w:rPr>
@@ -3454,13 +3909,17 @@
     <w:name w:val="heading 3"/>
     <w:basedOn w:val="Normal"/>
     <w:next w:val="Normal"/>
+    <w:uiPriority w:val="9"/>
+    <w:semiHidden/>
+    <w:unhideWhenUsed/>
+    <w:qFormat/>
     <w:pPr>
-      <w:keepNext w:val="1"/>
-      <w:keepLines w:val="1"/>
-      <w:spacing w:after="80" w:before="320" w:lineRule="auto"/>
+      <w:keepNext/>
+      <w:keepLines/>
+      <w:spacing w:before="320" w:after="80"/>
+      <w:outlineLvl w:val="2"/>
     </w:pPr>
     <w:rPr>
-      <w:b w:val="0"/>
       <w:color w:val="434343"/>
       <w:sz w:val="28"/>
       <w:szCs w:val="28"/>
@@ -3470,10 +3929,15 @@
     <w:name w:val="heading 4"/>
     <w:basedOn w:val="Normal"/>
     <w:next w:val="Normal"/>
+    <w:uiPriority w:val="9"/>
+    <w:semiHidden/>
+    <w:unhideWhenUsed/>
+    <w:qFormat/>
     <w:pPr>
-      <w:keepNext w:val="1"/>
-      <w:keepLines w:val="1"/>
-      <w:spacing w:after="80" w:before="280" w:lineRule="auto"/>
+      <w:keepNext/>
+      <w:keepLines/>
+      <w:spacing w:before="280" w:after="80"/>
+      <w:outlineLvl w:val="3"/>
     </w:pPr>
     <w:rPr>
       <w:color w:val="666666"/>
@@ -3485,41 +3949,76 @@
     <w:name w:val="heading 5"/>
     <w:basedOn w:val="Normal"/>
     <w:next w:val="Normal"/>
+    <w:uiPriority w:val="9"/>
+    <w:semiHidden/>
+    <w:unhideWhenUsed/>
+    <w:qFormat/>
     <w:pPr>
-      <w:keepNext w:val="1"/>
-      <w:keepLines w:val="1"/>
-      <w:spacing w:after="80" w:before="240" w:lineRule="auto"/>
+      <w:keepNext/>
+      <w:keepLines/>
+      <w:spacing w:before="240" w:after="80"/>
+      <w:outlineLvl w:val="4"/>
     </w:pPr>
     <w:rPr>
       <w:color w:val="666666"/>
-      <w:sz w:val="22"/>
-      <w:szCs w:val="22"/>
     </w:rPr>
   </w:style>
   <w:style w:type="paragraph" w:styleId="Heading6">
     <w:name w:val="heading 6"/>
     <w:basedOn w:val="Normal"/>
     <w:next w:val="Normal"/>
+    <w:uiPriority w:val="9"/>
+    <w:semiHidden/>
+    <w:unhideWhenUsed/>
+    <w:qFormat/>
     <w:pPr>
-      <w:keepNext w:val="1"/>
-      <w:keepLines w:val="1"/>
-      <w:spacing w:after="80" w:before="240" w:lineRule="auto"/>
+      <w:keepNext/>
+      <w:keepLines/>
+      <w:spacing w:before="240" w:after="80"/>
+      <w:outlineLvl w:val="5"/>
     </w:pPr>
     <w:rPr>
-      <w:i w:val="1"/>
+      <w:i/>
       <w:color w:val="666666"/>
-      <w:sz w:val="22"/>
-      <w:szCs w:val="22"/>
     </w:rPr>
+  </w:style>
+  <w:style w:type="character" w:default="1" w:styleId="DefaultParagraphFont">
+    <w:name w:val="Default Paragraph Font"/>
+    <w:uiPriority w:val="1"/>
+    <w:semiHidden/>
+    <w:unhideWhenUsed/>
+  </w:style>
+  <w:style w:type="table" w:default="1" w:styleId="TableNormal">
+    <w:name w:val="Normal Table"/>
+    <w:uiPriority w:val="99"/>
+    <w:semiHidden/>
+    <w:unhideWhenUsed/>
+    <w:tblPr>
+      <w:tblInd w:w="0" w:type="dxa"/>
+      <w:tblCellMar>
+        <w:top w:w="0" w:type="dxa"/>
+        <w:left w:w="108" w:type="dxa"/>
+        <w:bottom w:w="0" w:type="dxa"/>
+        <w:right w:w="108" w:type="dxa"/>
+      </w:tblCellMar>
+    </w:tblPr>
+  </w:style>
+  <w:style w:type="numbering" w:default="1" w:styleId="NoList">
+    <w:name w:val="No List"/>
+    <w:uiPriority w:val="99"/>
+    <w:semiHidden/>
+    <w:unhideWhenUsed/>
   </w:style>
   <w:style w:type="paragraph" w:styleId="Title">
     <w:name w:val="Title"/>
     <w:basedOn w:val="Normal"/>
     <w:next w:val="Normal"/>
+    <w:uiPriority w:val="10"/>
+    <w:qFormat/>
     <w:pPr>
-      <w:keepNext w:val="1"/>
-      <w:keepLines w:val="1"/>
-      <w:spacing w:after="60" w:before="0" w:lineRule="auto"/>
+      <w:keepNext/>
+      <w:keepLines/>
+      <w:spacing w:after="60"/>
     </w:pPr>
     <w:rPr>
       <w:sz w:val="52"/>
@@ -3530,18 +4029,66 @@
     <w:name w:val="Subtitle"/>
     <w:basedOn w:val="Normal"/>
     <w:next w:val="Normal"/>
+    <w:uiPriority w:val="11"/>
+    <w:qFormat/>
     <w:pPr>
-      <w:keepNext w:val="1"/>
-      <w:keepLines w:val="1"/>
-      <w:spacing w:after="320" w:before="0" w:lineRule="auto"/>
+      <w:keepNext/>
+      <w:keepLines/>
+      <w:spacing w:after="320"/>
     </w:pPr>
     <w:rPr>
-      <w:rFonts w:ascii="Arial" w:cs="Arial" w:eastAsia="Arial" w:hAnsi="Arial"/>
-      <w:i w:val="0"/>
       <w:color w:val="666666"/>
       <w:sz w:val="30"/>
       <w:szCs w:val="30"/>
     </w:rPr>
+  </w:style>
+  <w:style w:type="paragraph" w:styleId="ListParagraph">
+    <w:name w:val="List Paragraph"/>
+    <w:basedOn w:val="Normal"/>
+    <w:uiPriority w:val="34"/>
+    <w:qFormat/>
+    <w:rsid w:val="000B0FDF"/>
+    <w:pPr>
+      <w:ind w:left="720"/>
+      <w:contextualSpacing/>
+    </w:pPr>
+  </w:style>
+  <w:style w:type="paragraph" w:styleId="NoSpacing">
+    <w:name w:val="No Spacing"/>
+    <w:uiPriority w:val="1"/>
+    <w:qFormat/>
+    <w:rsid w:val="00221861"/>
+    <w:pPr>
+      <w:spacing w:line="240" w:lineRule="auto"/>
+    </w:pPr>
+  </w:style>
+  <w:style w:type="character" w:styleId="Hyperlink">
+    <w:name w:val="Hyperlink"/>
+    <w:basedOn w:val="DefaultParagraphFont"/>
+    <w:uiPriority w:val="99"/>
+    <w:unhideWhenUsed/>
+    <w:rsid w:val="00221861"/>
+    <w:rPr>
+      <w:color w:val="0000FF" w:themeColor="hyperlink"/>
+      <w:u w:val="single"/>
+    </w:rPr>
+  </w:style>
+  <w:style w:type="character" w:styleId="UnresolvedMention">
+    <w:name w:val="Unresolved Mention"/>
+    <w:basedOn w:val="DefaultParagraphFont"/>
+    <w:uiPriority w:val="99"/>
+    <w:semiHidden/>
+    <w:unhideWhenUsed/>
+    <w:rsid w:val="00221861"/>
+    <w:rPr>
+      <w:color w:val="605E5C"/>
+      <w:shd w:val="clear" w:color="auto" w:fill="E1DFDD"/>
+    </w:rPr>
+  </w:style>
+  <w:style w:type="character" w:customStyle="1" w:styleId="latin24compacttimestamp-2v7xiq">
+    <w:name w:val="latin24compacttimestamp-2v7xiq"/>
+    <w:basedOn w:val="DefaultParagraphFont"/>
+    <w:rsid w:val="00C270E2"/>
   </w:style>
 </w:styles>
 </file>
